--- a/Livrables/B65_S3_LisezMoi_AntoineDeschenes.docx
+++ b/Livrables/B65_S3_LisezMoi_AntoineDeschenes.docx
@@ -26,7 +26,21 @@
           <w:szCs w:val="36"/>
           <w:lang w:eastAsia="fr-CA"/>
         </w:rPr>
-        <w:t>Installation et exécution (utilisateur technique)</w:t>
+        <w:t>Installation et exé</w:t>
+      </w:r>
+      <w:bookmarkStart w:id="0" w:name="_GoBack"/>
+      <w:bookmarkEnd w:id="0"/>
+      <w:r>
+        <w:rPr>
+          <w:rFonts w:eastAsia="Times New Roman" w:cs="Helvetica"/>
+          <w:b/>
+          <w:bCs/>
+          <w:color w:val="000000"/>
+          <w:sz w:val="36"/>
+          <w:szCs w:val="36"/>
+          <w:lang w:eastAsia="fr-CA"/>
+        </w:rPr>
+        <w:t>cution (utilisateur technique)</w:t>
       </w:r>
     </w:p>
     <w:p>
@@ -48,6 +62,7 @@
         <w:r>
           <w:rPr>
             <w:rStyle w:val="Lien"/>
+            <w:rFonts w:eastAsiaTheme="minorHAnsi"/>
           </w:rPr>
           <w:t>https://antoinedeschenes.com/eventreactor</w:t>
         </w:r>
@@ -88,21 +103,12 @@
     </w:p>
     <w:p>
       <w:pPr>
-        <w:spacing w:after="0" w:line="240" w:lineRule="auto"/>
-        <w:rPr>
-          <w:rFonts w:eastAsia="Times New Roman" w:cs="Helvetica"/>
-          <w:color w:val="000000"/>
-          <w:sz w:val="24"/>
-          <w:szCs w:val="24"/>
-          <w:lang w:eastAsia="fr-CA"/>
-        </w:rPr>
-      </w:pPr>
-      <w:r>
-        <w:rPr>
-          <w:rFonts w:eastAsia="Times New Roman" w:cs="Helvetica"/>
-          <w:color w:val="000000"/>
-          <w:sz w:val="24"/>
-          <w:szCs w:val="24"/>
+        <w:rPr>
+          <w:lang w:eastAsia="fr-CA"/>
+        </w:rPr>
+      </w:pPr>
+      <w:r>
+        <w:rPr>
           <w:lang w:eastAsia="fr-CA"/>
         </w:rPr>
         <w:t>Le serveur est déjà fonctionnel en ligne. Pour l'installer soi-même, voici les étapes d'installation pour </w:t>
@@ -110,12 +116,9 @@
       <w:hyperlink r:id="rId6" w:history="1">
         <w:r>
           <w:rPr>
-            <w:rFonts w:eastAsia="Times New Roman" w:cs="Helvetica"/>
             <w:i/>
             <w:iCs/>
             <w:color w:val="00AFB2"/>
-            <w:sz w:val="24"/>
-            <w:szCs w:val="24"/>
             <w:lang w:eastAsia="fr-CA"/>
           </w:rPr>
           <w:t>Ubuntu</w:t>
@@ -123,10 +126,6 @@
       </w:hyperlink>
       <w:r>
         <w:rPr>
-          <w:rFonts w:eastAsia="Times New Roman" w:cs="Helvetica"/>
-          <w:color w:val="000000"/>
-          <w:sz w:val="24"/>
-          <w:szCs w:val="24"/>
           <w:lang w:eastAsia="fr-CA"/>
         </w:rPr>
         <w:t> :</w:t>
@@ -156,6 +155,7 @@
         <w:spacing w:after="0" w:line="240" w:lineRule="auto"/>
         <w:rPr>
           <w:rStyle w:val="Code"/>
+          <w:rFonts w:eastAsiaTheme="minorHAnsi"/>
         </w:rPr>
       </w:pPr>
       <w:r>
@@ -190,14 +190,163 @@
         <w:spacing w:after="0" w:line="240" w:lineRule="auto"/>
         <w:rPr>
           <w:rStyle w:val="Code"/>
-        </w:rPr>
-      </w:pPr>
-      <w:r>
-        <w:rPr>
-          <w:rStyle w:val="Code"/>
-          <w:rFonts w:eastAsiaTheme="minorHAnsi"/>
-        </w:rPr>
-        <w:t xml:space="preserve">$ sudo apt-get install build-essential libssl-dev libffi-dev python-dev python-pip  </w:t>
+          <w:rFonts w:eastAsiaTheme="minorHAnsi"/>
+          <w:color w:val="auto"/>
+        </w:rPr>
+      </w:pPr>
+      <w:r>
+        <w:rPr>
+          <w:rStyle w:val="Code"/>
+          <w:rFonts w:eastAsiaTheme="minorHAnsi"/>
+          <w:color w:val="auto"/>
+        </w:rPr>
+        <w:t xml:space="preserve">$ </w:t>
+      </w:r>
+      <w:proofErr w:type="spellStart"/>
+      <w:proofErr w:type="gramStart"/>
+      <w:r>
+        <w:rPr>
+          <w:rStyle w:val="Code"/>
+          <w:rFonts w:eastAsiaTheme="minorHAnsi"/>
+          <w:color w:val="auto"/>
+        </w:rPr>
+        <w:t>sudo</w:t>
+      </w:r>
+      <w:proofErr w:type="spellEnd"/>
+      <w:proofErr w:type="gramEnd"/>
+      <w:r>
+        <w:rPr>
+          <w:rStyle w:val="Code"/>
+          <w:rFonts w:eastAsiaTheme="minorHAnsi"/>
+          <w:color w:val="auto"/>
+        </w:rPr>
+        <w:t xml:space="preserve"> </w:t>
+      </w:r>
+      <w:proofErr w:type="spellStart"/>
+      <w:r>
+        <w:rPr>
+          <w:rStyle w:val="Code"/>
+          <w:rFonts w:eastAsiaTheme="minorHAnsi"/>
+          <w:color w:val="auto"/>
+        </w:rPr>
+        <w:t>apt-get</w:t>
+      </w:r>
+      <w:proofErr w:type="spellEnd"/>
+      <w:r>
+        <w:rPr>
+          <w:rStyle w:val="Code"/>
+          <w:rFonts w:eastAsiaTheme="minorHAnsi"/>
+          <w:color w:val="auto"/>
+        </w:rPr>
+        <w:t xml:space="preserve"> </w:t>
+      </w:r>
+      <w:proofErr w:type="spellStart"/>
+      <w:r>
+        <w:rPr>
+          <w:rStyle w:val="Code"/>
+          <w:rFonts w:eastAsiaTheme="minorHAnsi"/>
+          <w:color w:val="auto"/>
+        </w:rPr>
+        <w:t>install</w:t>
+      </w:r>
+      <w:proofErr w:type="spellEnd"/>
+      <w:r>
+        <w:rPr>
+          <w:rStyle w:val="Code"/>
+          <w:rFonts w:eastAsiaTheme="minorHAnsi"/>
+          <w:color w:val="auto"/>
+        </w:rPr>
+        <w:t xml:space="preserve"> </w:t>
+      </w:r>
+      <w:proofErr w:type="spellStart"/>
+      <w:r>
+        <w:rPr>
+          <w:rStyle w:val="Code"/>
+          <w:rFonts w:eastAsiaTheme="minorHAnsi"/>
+          <w:color w:val="auto"/>
+        </w:rPr>
+        <w:t>build</w:t>
+      </w:r>
+      <w:proofErr w:type="spellEnd"/>
+      <w:r>
+        <w:rPr>
+          <w:rStyle w:val="Code"/>
+          <w:rFonts w:eastAsiaTheme="minorHAnsi"/>
+          <w:color w:val="auto"/>
+        </w:rPr>
+        <w:t xml:space="preserve">-essential </w:t>
+      </w:r>
+      <w:proofErr w:type="spellStart"/>
+      <w:r>
+        <w:rPr>
+          <w:rStyle w:val="Code"/>
+          <w:rFonts w:eastAsiaTheme="minorHAnsi"/>
+          <w:color w:val="auto"/>
+        </w:rPr>
+        <w:t>libssl-dev</w:t>
+      </w:r>
+      <w:proofErr w:type="spellEnd"/>
+      <w:r>
+        <w:rPr>
+          <w:rStyle w:val="Code"/>
+          <w:rFonts w:eastAsiaTheme="minorHAnsi"/>
+          <w:color w:val="auto"/>
+        </w:rPr>
+        <w:t xml:space="preserve"> </w:t>
+      </w:r>
+      <w:proofErr w:type="spellStart"/>
+      <w:r>
+        <w:rPr>
+          <w:rStyle w:val="Code"/>
+          <w:rFonts w:eastAsiaTheme="minorHAnsi"/>
+          <w:color w:val="auto"/>
+        </w:rPr>
+        <w:t>libffi-dev</w:t>
+      </w:r>
+      <w:proofErr w:type="spellEnd"/>
+      <w:r>
+        <w:rPr>
+          <w:rStyle w:val="Code"/>
+          <w:rFonts w:eastAsiaTheme="minorHAnsi"/>
+          <w:color w:val="auto"/>
+        </w:rPr>
+        <w:t xml:space="preserve"> python-</w:t>
+      </w:r>
+      <w:proofErr w:type="spellStart"/>
+      <w:r>
+        <w:rPr>
+          <w:rStyle w:val="Code"/>
+          <w:rFonts w:eastAsiaTheme="minorHAnsi"/>
+          <w:color w:val="auto"/>
+        </w:rPr>
+        <w:t>dev</w:t>
+      </w:r>
+      <w:proofErr w:type="spellEnd"/>
+      <w:r>
+        <w:rPr>
+          <w:rStyle w:val="Code"/>
+          <w:rFonts w:eastAsiaTheme="minorHAnsi"/>
+          <w:color w:val="auto"/>
+        </w:rPr>
+        <w:t xml:space="preserve"> python-</w:t>
+      </w:r>
+      <w:proofErr w:type="spellStart"/>
+      <w:r>
+        <w:rPr>
+          <w:rStyle w:val="Code"/>
+          <w:rFonts w:eastAsiaTheme="minorHAnsi"/>
+          <w:color w:val="auto"/>
+        </w:rPr>
+        <w:t>pip</w:t>
+      </w:r>
+      <w:proofErr w:type="spellEnd"/>
+      <w:r>
+        <w:rPr>
+          <w:rStyle w:val="Code"/>
+          <w:rFonts w:eastAsiaTheme="minorHAnsi"/>
+          <w:color w:val="auto"/>
+        </w:rPr>
+        <w:t xml:space="preserve">  </w:t>
       </w:r>
     </w:p>
     <w:p>
@@ -224,6 +373,7 @@
         <w:spacing w:after="0" w:line="240" w:lineRule="auto"/>
         <w:rPr>
           <w:rStyle w:val="Code"/>
+          <w:rFonts w:eastAsiaTheme="minorHAnsi"/>
         </w:rPr>
       </w:pPr>
     </w:p>
@@ -251,14 +401,47 @@
         <w:spacing w:after="0" w:line="240" w:lineRule="auto"/>
         <w:rPr>
           <w:rStyle w:val="Code"/>
-        </w:rPr>
-      </w:pPr>
-      <w:r>
-        <w:rPr>
-          <w:rStyle w:val="Code"/>
-          <w:rFonts w:eastAsiaTheme="minorHAnsi"/>
-        </w:rPr>
-        <w:t xml:space="preserve"># Utiliser pip pour installer la librairie Crossbar et toutes ses dépendances  </w:t>
+          <w:rFonts w:eastAsiaTheme="minorHAnsi"/>
+        </w:rPr>
+      </w:pPr>
+      <w:r>
+        <w:rPr>
+          <w:rStyle w:val="Code"/>
+          <w:rFonts w:eastAsiaTheme="minorHAnsi"/>
+        </w:rPr>
+        <w:t xml:space="preserve"># Utiliser </w:t>
+      </w:r>
+      <w:proofErr w:type="spellStart"/>
+      <w:r>
+        <w:rPr>
+          <w:rStyle w:val="Code"/>
+          <w:rFonts w:eastAsiaTheme="minorHAnsi"/>
+        </w:rPr>
+        <w:t>pip</w:t>
+      </w:r>
+      <w:proofErr w:type="spellEnd"/>
+      <w:r>
+        <w:rPr>
+          <w:rStyle w:val="Code"/>
+          <w:rFonts w:eastAsiaTheme="minorHAnsi"/>
+        </w:rPr>
+        <w:t xml:space="preserve"> pour installer la librairie </w:t>
+      </w:r>
+      <w:proofErr w:type="spellStart"/>
+      <w:r>
+        <w:rPr>
+          <w:rStyle w:val="Code"/>
+          <w:rFonts w:eastAsiaTheme="minorHAnsi"/>
+        </w:rPr>
+        <w:t>Crossbar</w:t>
+      </w:r>
+      <w:proofErr w:type="spellEnd"/>
+      <w:r>
+        <w:rPr>
+          <w:rStyle w:val="Code"/>
+          <w:rFonts w:eastAsiaTheme="minorHAnsi"/>
+        </w:rPr>
+        <w:t xml:space="preserve"> et toutes ses dépendances  </w:t>
       </w:r>
     </w:p>
     <w:p>
@@ -285,14 +468,99 @@
         <w:spacing w:after="0" w:line="240" w:lineRule="auto"/>
         <w:rPr>
           <w:rStyle w:val="Code"/>
-        </w:rPr>
-      </w:pPr>
-      <w:r>
-        <w:rPr>
-          <w:rStyle w:val="Code"/>
-          <w:rFonts w:eastAsiaTheme="minorHAnsi"/>
-        </w:rPr>
-        <w:t xml:space="preserve">$ sudo pip install crossbar[all]  </w:t>
+          <w:rFonts w:eastAsiaTheme="minorHAnsi"/>
+          <w:color w:val="auto"/>
+        </w:rPr>
+      </w:pPr>
+      <w:r>
+        <w:rPr>
+          <w:rStyle w:val="Code"/>
+          <w:rFonts w:eastAsiaTheme="minorHAnsi"/>
+          <w:color w:val="auto"/>
+        </w:rPr>
+        <w:t xml:space="preserve">$ </w:t>
+      </w:r>
+      <w:proofErr w:type="spellStart"/>
+      <w:r>
+        <w:rPr>
+          <w:rStyle w:val="Code"/>
+          <w:rFonts w:eastAsiaTheme="minorHAnsi"/>
+          <w:color w:val="auto"/>
+        </w:rPr>
+        <w:t>sudo</w:t>
+      </w:r>
+      <w:proofErr w:type="spellEnd"/>
+      <w:r>
+        <w:rPr>
+          <w:rStyle w:val="Code"/>
+          <w:rFonts w:eastAsiaTheme="minorHAnsi"/>
+          <w:color w:val="auto"/>
+        </w:rPr>
+        <w:t xml:space="preserve"> </w:t>
+      </w:r>
+      <w:proofErr w:type="spellStart"/>
+      <w:r>
+        <w:rPr>
+          <w:rStyle w:val="Code"/>
+          <w:rFonts w:eastAsiaTheme="minorHAnsi"/>
+          <w:color w:val="auto"/>
+        </w:rPr>
+        <w:t>pip</w:t>
+      </w:r>
+      <w:proofErr w:type="spellEnd"/>
+      <w:r>
+        <w:rPr>
+          <w:rStyle w:val="Code"/>
+          <w:rFonts w:eastAsiaTheme="minorHAnsi"/>
+          <w:color w:val="auto"/>
+        </w:rPr>
+        <w:t xml:space="preserve"> </w:t>
+      </w:r>
+      <w:proofErr w:type="spellStart"/>
+      <w:r>
+        <w:rPr>
+          <w:rStyle w:val="Code"/>
+          <w:rFonts w:eastAsiaTheme="minorHAnsi"/>
+          <w:color w:val="auto"/>
+        </w:rPr>
+        <w:t>install</w:t>
+      </w:r>
+      <w:proofErr w:type="spellEnd"/>
+      <w:r>
+        <w:rPr>
+          <w:rStyle w:val="Code"/>
+          <w:rFonts w:eastAsiaTheme="minorHAnsi"/>
+          <w:color w:val="auto"/>
+        </w:rPr>
+        <w:t xml:space="preserve"> </w:t>
+      </w:r>
+      <w:proofErr w:type="spellStart"/>
+      <w:proofErr w:type="gramStart"/>
+      <w:r>
+        <w:rPr>
+          <w:rStyle w:val="Code"/>
+          <w:rFonts w:eastAsiaTheme="minorHAnsi"/>
+          <w:color w:val="auto"/>
+        </w:rPr>
+        <w:t>crossbar</w:t>
+      </w:r>
+      <w:proofErr w:type="spellEnd"/>
+      <w:r>
+        <w:rPr>
+          <w:rStyle w:val="Code"/>
+          <w:rFonts w:eastAsiaTheme="minorHAnsi"/>
+          <w:color w:val="auto"/>
+        </w:rPr>
+        <w:t>[</w:t>
+      </w:r>
+      <w:proofErr w:type="gramEnd"/>
+      <w:r>
+        <w:rPr>
+          <w:rStyle w:val="Code"/>
+          <w:rFonts w:eastAsiaTheme="minorHAnsi"/>
+          <w:color w:val="auto"/>
+        </w:rPr>
+        <w:t xml:space="preserve">all]  </w:t>
       </w:r>
     </w:p>
     <w:p>
@@ -319,6 +587,7 @@
         <w:spacing w:after="0" w:line="240" w:lineRule="auto"/>
         <w:rPr>
           <w:rStyle w:val="Code"/>
+          <w:rFonts w:eastAsiaTheme="minorHAnsi"/>
         </w:rPr>
       </w:pPr>
     </w:p>
@@ -346,6 +615,7 @@
         <w:spacing w:after="0" w:line="240" w:lineRule="auto"/>
         <w:rPr>
           <w:rStyle w:val="Code"/>
+          <w:rFonts w:eastAsiaTheme="minorHAnsi"/>
         </w:rPr>
       </w:pPr>
       <w:r>
@@ -380,14 +650,73 @@
         <w:spacing w:after="0" w:line="240" w:lineRule="auto"/>
         <w:rPr>
           <w:rStyle w:val="Code"/>
-        </w:rPr>
-      </w:pPr>
-      <w:r>
-        <w:rPr>
-          <w:rStyle w:val="Code"/>
-          <w:rFonts w:eastAsiaTheme="minorHAnsi"/>
-        </w:rPr>
-        <w:t xml:space="preserve">$ sudo ufw allow 8080  </w:t>
+          <w:rFonts w:eastAsiaTheme="minorHAnsi"/>
+          <w:color w:val="auto"/>
+        </w:rPr>
+      </w:pPr>
+      <w:r>
+        <w:rPr>
+          <w:rStyle w:val="Code"/>
+          <w:rFonts w:eastAsiaTheme="minorHAnsi"/>
+          <w:color w:val="auto"/>
+        </w:rPr>
+        <w:t xml:space="preserve">$ </w:t>
+      </w:r>
+      <w:proofErr w:type="spellStart"/>
+      <w:proofErr w:type="gramStart"/>
+      <w:r>
+        <w:rPr>
+          <w:rStyle w:val="Code"/>
+          <w:rFonts w:eastAsiaTheme="minorHAnsi"/>
+          <w:color w:val="auto"/>
+        </w:rPr>
+        <w:t>sudo</w:t>
+      </w:r>
+      <w:proofErr w:type="spellEnd"/>
+      <w:proofErr w:type="gramEnd"/>
+      <w:r>
+        <w:rPr>
+          <w:rStyle w:val="Code"/>
+          <w:rFonts w:eastAsiaTheme="minorHAnsi"/>
+          <w:color w:val="auto"/>
+        </w:rPr>
+        <w:t xml:space="preserve"> </w:t>
+      </w:r>
+      <w:proofErr w:type="spellStart"/>
+      <w:r>
+        <w:rPr>
+          <w:rStyle w:val="Code"/>
+          <w:rFonts w:eastAsiaTheme="minorHAnsi"/>
+          <w:color w:val="auto"/>
+        </w:rPr>
+        <w:t>ufw</w:t>
+      </w:r>
+      <w:proofErr w:type="spellEnd"/>
+      <w:r>
+        <w:rPr>
+          <w:rStyle w:val="Code"/>
+          <w:rFonts w:eastAsiaTheme="minorHAnsi"/>
+          <w:color w:val="auto"/>
+        </w:rPr>
+        <w:t xml:space="preserve"> </w:t>
+      </w:r>
+      <w:proofErr w:type="spellStart"/>
+      <w:r>
+        <w:rPr>
+          <w:rStyle w:val="Code"/>
+          <w:rFonts w:eastAsiaTheme="minorHAnsi"/>
+          <w:color w:val="auto"/>
+        </w:rPr>
+        <w:t>allow</w:t>
+      </w:r>
+      <w:proofErr w:type="spellEnd"/>
+      <w:r>
+        <w:rPr>
+          <w:rStyle w:val="Code"/>
+          <w:rFonts w:eastAsiaTheme="minorHAnsi"/>
+          <w:color w:val="auto"/>
+        </w:rPr>
+        <w:t xml:space="preserve"> 8080  </w:t>
       </w:r>
     </w:p>
     <w:p>
@@ -414,6 +743,7 @@
         <w:spacing w:after="0" w:line="240" w:lineRule="auto"/>
         <w:rPr>
           <w:rStyle w:val="Code"/>
+          <w:rFonts w:eastAsiaTheme="minorHAnsi"/>
         </w:rPr>
       </w:pPr>
     </w:p>
@@ -441,6 +771,7 @@
         <w:spacing w:after="0" w:line="240" w:lineRule="auto"/>
         <w:rPr>
           <w:rStyle w:val="Code"/>
+          <w:rFonts w:eastAsiaTheme="minorHAnsi"/>
         </w:rPr>
       </w:pPr>
       <w:r>
@@ -475,14 +806,35 @@
         <w:spacing w:after="0" w:line="240" w:lineRule="auto"/>
         <w:rPr>
           <w:rStyle w:val="Code"/>
-        </w:rPr>
-      </w:pPr>
-      <w:r>
-        <w:rPr>
-          <w:rStyle w:val="Code"/>
-          <w:rFonts w:eastAsiaTheme="minorHAnsi"/>
-        </w:rPr>
-        <w:t xml:space="preserve"> $ cd b65serv  </w:t>
+          <w:rFonts w:eastAsiaTheme="minorHAnsi"/>
+          <w:color w:val="auto"/>
+        </w:rPr>
+      </w:pPr>
+      <w:r>
+        <w:rPr>
+          <w:rStyle w:val="Code"/>
+          <w:rFonts w:eastAsiaTheme="minorHAnsi"/>
+          <w:color w:val="auto"/>
+        </w:rPr>
+        <w:t xml:space="preserve">$ </w:t>
+      </w:r>
+      <w:proofErr w:type="gramStart"/>
+      <w:r>
+        <w:rPr>
+          <w:rStyle w:val="Code"/>
+          <w:rFonts w:eastAsiaTheme="minorHAnsi"/>
+          <w:color w:val="auto"/>
+        </w:rPr>
+        <w:t>cd</w:t>
+      </w:r>
+      <w:proofErr w:type="gramEnd"/>
+      <w:r>
+        <w:rPr>
+          <w:rStyle w:val="Code"/>
+          <w:rFonts w:eastAsiaTheme="minorHAnsi"/>
+          <w:color w:val="auto"/>
+        </w:rPr>
+        <w:t xml:space="preserve"> b65serv  </w:t>
       </w:r>
     </w:p>
     <w:p>
@@ -509,6 +861,7 @@
         <w:spacing w:after="0" w:line="240" w:lineRule="auto"/>
         <w:rPr>
           <w:rStyle w:val="Code"/>
+          <w:rFonts w:eastAsiaTheme="minorHAnsi"/>
         </w:rPr>
       </w:pPr>
     </w:p>
@@ -536,14 +889,31 @@
         <w:spacing w:after="0" w:line="240" w:lineRule="auto"/>
         <w:rPr>
           <w:rStyle w:val="Code"/>
-        </w:rPr>
-      </w:pPr>
-      <w:r>
-        <w:rPr>
-          <w:rStyle w:val="Code"/>
-          <w:rFonts w:eastAsiaTheme="minorHAnsi"/>
-        </w:rPr>
-        <w:t xml:space="preserve"># Démarrer le serveur crossbar </w:t>
+          <w:rFonts w:eastAsiaTheme="minorHAnsi"/>
+        </w:rPr>
+      </w:pPr>
+      <w:r>
+        <w:rPr>
+          <w:rStyle w:val="Code"/>
+          <w:rFonts w:eastAsiaTheme="minorHAnsi"/>
+        </w:rPr>
+        <w:t xml:space="preserve"># Démarrer le serveur </w:t>
+      </w:r>
+      <w:proofErr w:type="spellStart"/>
+      <w:r>
+        <w:rPr>
+          <w:rStyle w:val="Code"/>
+          <w:rFonts w:eastAsiaTheme="minorHAnsi"/>
+        </w:rPr>
+        <w:t>crossbar</w:t>
+      </w:r>
+      <w:proofErr w:type="spellEnd"/>
+      <w:r>
+        <w:rPr>
+          <w:rStyle w:val="Code"/>
+          <w:rFonts w:eastAsiaTheme="minorHAnsi"/>
+        </w:rPr>
+        <w:t xml:space="preserve"> </w:t>
       </w:r>
     </w:p>
     <w:p>
@@ -571,15 +941,47 @@
         <w:rPr>
           <w:rStyle w:val="Code"/>
           <w:rFonts w:eastAsiaTheme="minorHAnsi"/>
-        </w:rPr>
-      </w:pPr>
-      <w:r>
-        <w:rPr>
-          <w:rStyle w:val="Code"/>
-          <w:rFonts w:eastAsiaTheme="minorHAnsi"/>
-        </w:rPr>
-        <w:t>$ crossbar start</w:t>
-      </w:r>
+          <w:color w:val="auto"/>
+        </w:rPr>
+      </w:pPr>
+      <w:r>
+        <w:rPr>
+          <w:rStyle w:val="Code"/>
+          <w:rFonts w:eastAsiaTheme="minorHAnsi"/>
+          <w:color w:val="auto"/>
+        </w:rPr>
+        <w:t xml:space="preserve">$ </w:t>
+      </w:r>
+      <w:proofErr w:type="spellStart"/>
+      <w:proofErr w:type="gramStart"/>
+      <w:r>
+        <w:rPr>
+          <w:rStyle w:val="Code"/>
+          <w:rFonts w:eastAsiaTheme="minorHAnsi"/>
+          <w:color w:val="auto"/>
+        </w:rPr>
+        <w:t>crossbar</w:t>
+      </w:r>
+      <w:proofErr w:type="spellEnd"/>
+      <w:proofErr w:type="gramEnd"/>
+      <w:r>
+        <w:rPr>
+          <w:rStyle w:val="Code"/>
+          <w:rFonts w:eastAsiaTheme="minorHAnsi"/>
+          <w:color w:val="auto"/>
+        </w:rPr>
+        <w:t xml:space="preserve"> </w:t>
+      </w:r>
+      <w:proofErr w:type="spellStart"/>
+      <w:r>
+        <w:rPr>
+          <w:rStyle w:val="Code"/>
+          <w:rFonts w:eastAsiaTheme="minorHAnsi"/>
+          <w:color w:val="auto"/>
+        </w:rPr>
+        <w:t>start</w:t>
+      </w:r>
+      <w:proofErr w:type="spellEnd"/>
     </w:p>
     <w:p>
       <w:pPr>
@@ -608,21 +1010,45 @@
         </w:rPr>
         <w:t>Note: Il est préférable d'exécuter le programme dans une session virtuelle </w:t>
       </w:r>
+      <w:proofErr w:type="spellStart"/>
+      <w:r>
+        <w:rPr>
+          <w:rStyle w:val="Code"/>
+          <w:rFonts w:eastAsiaTheme="minorHAnsi"/>
+          <w:highlight w:val="lightGray"/>
+        </w:rPr>
+        <w:t>screen</w:t>
+      </w:r>
+      <w:proofErr w:type="spellEnd"/>
       <w:r>
         <w:rPr>
           <w:rStyle w:val="Emphaseple"/>
-          <w:i w:val="0"/>
-          <w:highlight w:val="lightGray"/>
-          <w:lang w:eastAsia="fr-CA"/>
+          <w:lang w:eastAsia="fr-CA"/>
+        </w:rPr>
+        <w:t> pour que le programme fonctionne même lorsqu'on se déconnecte de notre session. Pour revenir à la session sur le serveur, simplement exécuter </w:t>
+      </w:r>
+      <w:proofErr w:type="spellStart"/>
+      <w:r>
+        <w:rPr>
+          <w:rStyle w:val="Code"/>
+          <w:rFonts w:eastAsiaTheme="minorHAnsi"/>
         </w:rPr>
         <w:t>screen</w:t>
       </w:r>
+      <w:proofErr w:type="spellEnd"/>
+      <w:r>
+        <w:rPr>
+          <w:rStyle w:val="Code"/>
+          <w:rFonts w:eastAsiaTheme="minorHAnsi"/>
+        </w:rPr>
+        <w:t xml:space="preserve"> -R</w:t>
+      </w:r>
       <w:r>
         <w:rPr>
           <w:rStyle w:val="Emphaseple"/>
           <w:lang w:eastAsia="fr-CA"/>
         </w:rPr>
-        <w:t> pour que le programme fonctionne même lorsqu'on se déconnecte de notre session. Pour revenir à la session sur le serveur, simplement exécuter screen -R.</w:t>
+        <w:t>.</w:t>
       </w:r>
     </w:p>
     <w:p>
@@ -649,53 +1075,140 @@
           <w:szCs w:val="27"/>
           <w:lang w:eastAsia="fr-CA"/>
         </w:rPr>
-        <w:t>Client Raspberry Pi (Raspbian)</w:t>
-      </w:r>
-    </w:p>
-    <w:p>
-      <w:pPr>
-        <w:spacing w:after="0" w:line="240" w:lineRule="auto"/>
+        <w:t xml:space="preserve">Client </w:t>
+      </w:r>
+      <w:proofErr w:type="spellStart"/>
+      <w:r>
         <w:rPr>
           <w:rFonts w:eastAsia="Times New Roman" w:cs="Helvetica"/>
+          <w:b/>
+          <w:bCs/>
           <w:color w:val="000000"/>
-          <w:sz w:val="24"/>
-          <w:szCs w:val="24"/>
-          <w:lang w:eastAsia="fr-CA"/>
-        </w:rPr>
-      </w:pPr>
+          <w:sz w:val="27"/>
+          <w:szCs w:val="27"/>
+          <w:lang w:eastAsia="fr-CA"/>
+        </w:rPr>
+        <w:t>Raspberry</w:t>
+      </w:r>
+      <w:proofErr w:type="spellEnd"/>
       <w:r>
         <w:rPr>
           <w:rFonts w:eastAsia="Times New Roman" w:cs="Helvetica"/>
+          <w:b/>
+          <w:bCs/>
           <w:color w:val="000000"/>
-          <w:sz w:val="24"/>
-          <w:szCs w:val="24"/>
+          <w:sz w:val="27"/>
+          <w:szCs w:val="27"/>
+          <w:lang w:eastAsia="fr-CA"/>
+        </w:rPr>
+        <w:t xml:space="preserve"> Pi (</w:t>
+      </w:r>
+      <w:proofErr w:type="spellStart"/>
+      <w:r>
+        <w:rPr>
+          <w:rFonts w:eastAsia="Times New Roman" w:cs="Helvetica"/>
+          <w:b/>
+          <w:bCs/>
+          <w:color w:val="000000"/>
+          <w:sz w:val="27"/>
+          <w:szCs w:val="27"/>
+          <w:lang w:eastAsia="fr-CA"/>
+        </w:rPr>
+        <w:t>Raspbian</w:t>
+      </w:r>
+      <w:proofErr w:type="spellEnd"/>
+      <w:r>
+        <w:rPr>
+          <w:rFonts w:eastAsia="Times New Roman" w:cs="Helvetica"/>
+          <w:b/>
+          <w:bCs/>
+          <w:color w:val="000000"/>
+          <w:sz w:val="27"/>
+          <w:szCs w:val="27"/>
+          <w:lang w:eastAsia="fr-CA"/>
+        </w:rPr>
+        <w:t>)</w:t>
+      </w:r>
+    </w:p>
+    <w:p>
+      <w:pPr>
+        <w:rPr>
+          <w:lang w:eastAsia="fr-CA"/>
+        </w:rPr>
+      </w:pPr>
+      <w:r>
+        <w:rPr>
           <w:lang w:eastAsia="fr-CA"/>
         </w:rPr>
         <w:t>Si vous avez un </w:t>
       </w:r>
-      <w:hyperlink r:id="rId7" w:history="1">
-        <w:r>
-          <w:rPr>
-            <w:rFonts w:eastAsia="Times New Roman" w:cs="Helvetica"/>
-            <w:i/>
-            <w:iCs/>
-            <w:color w:val="00AFB2"/>
-            <w:sz w:val="24"/>
-            <w:szCs w:val="24"/>
-            <w:lang w:eastAsia="fr-CA"/>
-          </w:rPr>
-          <w:t>Raspberry Pi</w:t>
-        </w:r>
-      </w:hyperlink>
-      <w:r>
-        <w:rPr>
-          <w:rFonts w:eastAsia="Times New Roman" w:cs="Helvetica"/>
-          <w:color w:val="000000"/>
-          <w:sz w:val="24"/>
-          <w:szCs w:val="24"/>
-          <w:lang w:eastAsia="fr-CA"/>
-        </w:rPr>
-        <w:t> avec la distribution Raspbian, voici comment installer et exécuter le logiciel client :</w:t>
+      <w:proofErr w:type="spellStart"/>
+      <w:r>
+        <w:rPr>
+          <w:rStyle w:val="Lien"/>
+          <w:rFonts w:eastAsiaTheme="minorHAnsi"/>
+        </w:rPr>
+        <w:fldChar w:fldCharType="begin"/>
+      </w:r>
+      <w:r>
+        <w:rPr>
+          <w:rStyle w:val="Lien"/>
+          <w:rFonts w:eastAsiaTheme="minorHAnsi"/>
+        </w:rPr>
+        <w:instrText xml:space="preserve"> HYPERLINK "https://www.raspberrypi.org/" </w:instrText>
+      </w:r>
+      <w:r>
+        <w:rPr>
+          <w:rStyle w:val="Lien"/>
+          <w:rFonts w:eastAsiaTheme="minorHAnsi"/>
+        </w:rPr>
+        <w:fldChar w:fldCharType="separate"/>
+      </w:r>
+      <w:r>
+        <w:rPr>
+          <w:rStyle w:val="Lien"/>
+        </w:rPr>
+        <w:t>Raspberry</w:t>
+      </w:r>
+      <w:proofErr w:type="spellEnd"/>
+      <w:r>
+        <w:rPr>
+          <w:rStyle w:val="Lien"/>
+        </w:rPr>
+        <w:t xml:space="preserve"> Pi</w:t>
+      </w:r>
+      <w:r>
+        <w:rPr>
+          <w:rStyle w:val="Lien"/>
+          <w:rFonts w:eastAsiaTheme="minorHAnsi"/>
+        </w:rPr>
+        <w:fldChar w:fldCharType="end"/>
+      </w:r>
+      <w:r>
+        <w:rPr>
+          <w:rStyle w:val="Lien"/>
+        </w:rPr>
+        <w:t> </w:t>
+      </w:r>
+      <w:r>
+        <w:rPr>
+          <w:lang w:eastAsia="fr-CA"/>
+        </w:rPr>
+        <w:t xml:space="preserve">avec la distribution </w:t>
+      </w:r>
+      <w:proofErr w:type="spellStart"/>
+      <w:r>
+        <w:rPr>
+          <w:lang w:eastAsia="fr-CA"/>
+        </w:rPr>
+        <w:t>Raspbian</w:t>
+      </w:r>
+      <w:proofErr w:type="spellEnd"/>
+      <w:r>
+        <w:rPr>
+          <w:lang w:eastAsia="fr-CA"/>
+        </w:rPr>
+        <w:t>, voici comment installer et exécuter le logiciel client :</w:t>
       </w:r>
     </w:p>
     <w:p>
@@ -722,6 +1235,7 @@
         <w:spacing w:after="0" w:line="240" w:lineRule="auto"/>
         <w:rPr>
           <w:rStyle w:val="Code"/>
+          <w:rFonts w:eastAsiaTheme="minorHAnsi"/>
         </w:rPr>
       </w:pPr>
       <w:r>
@@ -756,14 +1270,163 @@
         <w:spacing w:after="0" w:line="240" w:lineRule="auto"/>
         <w:rPr>
           <w:rStyle w:val="Code"/>
-        </w:rPr>
-      </w:pPr>
-      <w:r>
-        <w:rPr>
-          <w:rStyle w:val="Code"/>
-          <w:rFonts w:eastAsiaTheme="minorHAnsi"/>
-        </w:rPr>
-        <w:t xml:space="preserve">$ sudo apt-get install build-essential libssl-dev libffi-dev python-dev python-pip libi2c-dev i2c-tools  </w:t>
+          <w:rFonts w:eastAsiaTheme="minorHAnsi"/>
+          <w:color w:val="auto"/>
+        </w:rPr>
+      </w:pPr>
+      <w:r>
+        <w:rPr>
+          <w:rStyle w:val="Code"/>
+          <w:rFonts w:eastAsiaTheme="minorHAnsi"/>
+          <w:color w:val="auto"/>
+        </w:rPr>
+        <w:t xml:space="preserve">$ </w:t>
+      </w:r>
+      <w:proofErr w:type="spellStart"/>
+      <w:proofErr w:type="gramStart"/>
+      <w:r>
+        <w:rPr>
+          <w:rStyle w:val="Code"/>
+          <w:rFonts w:eastAsiaTheme="minorHAnsi"/>
+          <w:color w:val="auto"/>
+        </w:rPr>
+        <w:t>sudo</w:t>
+      </w:r>
+      <w:proofErr w:type="spellEnd"/>
+      <w:proofErr w:type="gramEnd"/>
+      <w:r>
+        <w:rPr>
+          <w:rStyle w:val="Code"/>
+          <w:rFonts w:eastAsiaTheme="minorHAnsi"/>
+          <w:color w:val="auto"/>
+        </w:rPr>
+        <w:t xml:space="preserve"> </w:t>
+      </w:r>
+      <w:proofErr w:type="spellStart"/>
+      <w:r>
+        <w:rPr>
+          <w:rStyle w:val="Code"/>
+          <w:rFonts w:eastAsiaTheme="minorHAnsi"/>
+          <w:color w:val="auto"/>
+        </w:rPr>
+        <w:t>apt-get</w:t>
+      </w:r>
+      <w:proofErr w:type="spellEnd"/>
+      <w:r>
+        <w:rPr>
+          <w:rStyle w:val="Code"/>
+          <w:rFonts w:eastAsiaTheme="minorHAnsi"/>
+          <w:color w:val="auto"/>
+        </w:rPr>
+        <w:t xml:space="preserve"> </w:t>
+      </w:r>
+      <w:proofErr w:type="spellStart"/>
+      <w:r>
+        <w:rPr>
+          <w:rStyle w:val="Code"/>
+          <w:rFonts w:eastAsiaTheme="minorHAnsi"/>
+          <w:color w:val="auto"/>
+        </w:rPr>
+        <w:t>install</w:t>
+      </w:r>
+      <w:proofErr w:type="spellEnd"/>
+      <w:r>
+        <w:rPr>
+          <w:rStyle w:val="Code"/>
+          <w:rFonts w:eastAsiaTheme="minorHAnsi"/>
+          <w:color w:val="auto"/>
+        </w:rPr>
+        <w:t xml:space="preserve"> </w:t>
+      </w:r>
+      <w:proofErr w:type="spellStart"/>
+      <w:r>
+        <w:rPr>
+          <w:rStyle w:val="Code"/>
+          <w:rFonts w:eastAsiaTheme="minorHAnsi"/>
+          <w:color w:val="auto"/>
+        </w:rPr>
+        <w:t>build</w:t>
+      </w:r>
+      <w:proofErr w:type="spellEnd"/>
+      <w:r>
+        <w:rPr>
+          <w:rStyle w:val="Code"/>
+          <w:rFonts w:eastAsiaTheme="minorHAnsi"/>
+          <w:color w:val="auto"/>
+        </w:rPr>
+        <w:t xml:space="preserve">-essential </w:t>
+      </w:r>
+      <w:proofErr w:type="spellStart"/>
+      <w:r>
+        <w:rPr>
+          <w:rStyle w:val="Code"/>
+          <w:rFonts w:eastAsiaTheme="minorHAnsi"/>
+          <w:color w:val="auto"/>
+        </w:rPr>
+        <w:t>libssl-dev</w:t>
+      </w:r>
+      <w:proofErr w:type="spellEnd"/>
+      <w:r>
+        <w:rPr>
+          <w:rStyle w:val="Code"/>
+          <w:rFonts w:eastAsiaTheme="minorHAnsi"/>
+          <w:color w:val="auto"/>
+        </w:rPr>
+        <w:t xml:space="preserve"> </w:t>
+      </w:r>
+      <w:proofErr w:type="spellStart"/>
+      <w:r>
+        <w:rPr>
+          <w:rStyle w:val="Code"/>
+          <w:rFonts w:eastAsiaTheme="minorHAnsi"/>
+          <w:color w:val="auto"/>
+        </w:rPr>
+        <w:t>libffi-dev</w:t>
+      </w:r>
+      <w:proofErr w:type="spellEnd"/>
+      <w:r>
+        <w:rPr>
+          <w:rStyle w:val="Code"/>
+          <w:rFonts w:eastAsiaTheme="minorHAnsi"/>
+          <w:color w:val="auto"/>
+        </w:rPr>
+        <w:t xml:space="preserve"> python-</w:t>
+      </w:r>
+      <w:proofErr w:type="spellStart"/>
+      <w:r>
+        <w:rPr>
+          <w:rStyle w:val="Code"/>
+          <w:rFonts w:eastAsiaTheme="minorHAnsi"/>
+          <w:color w:val="auto"/>
+        </w:rPr>
+        <w:t>dev</w:t>
+      </w:r>
+      <w:proofErr w:type="spellEnd"/>
+      <w:r>
+        <w:rPr>
+          <w:rStyle w:val="Code"/>
+          <w:rFonts w:eastAsiaTheme="minorHAnsi"/>
+          <w:color w:val="auto"/>
+        </w:rPr>
+        <w:t xml:space="preserve"> python-</w:t>
+      </w:r>
+      <w:proofErr w:type="spellStart"/>
+      <w:r>
+        <w:rPr>
+          <w:rStyle w:val="Code"/>
+          <w:rFonts w:eastAsiaTheme="minorHAnsi"/>
+          <w:color w:val="auto"/>
+        </w:rPr>
+        <w:t>pip</w:t>
+      </w:r>
+      <w:proofErr w:type="spellEnd"/>
+      <w:r>
+        <w:rPr>
+          <w:rStyle w:val="Code"/>
+          <w:rFonts w:eastAsiaTheme="minorHAnsi"/>
+          <w:color w:val="auto"/>
+        </w:rPr>
+        <w:t xml:space="preserve"> libi2c-dev i2c-tools  </w:t>
       </w:r>
     </w:p>
     <w:p>
@@ -791,6 +1454,7 @@
         <w:ind w:firstLine="708"/>
         <w:rPr>
           <w:rStyle w:val="Code"/>
+          <w:rFonts w:eastAsiaTheme="minorHAnsi"/>
         </w:rPr>
       </w:pPr>
     </w:p>
@@ -818,14 +1482,47 @@
         <w:spacing w:after="0" w:line="240" w:lineRule="auto"/>
         <w:rPr>
           <w:rStyle w:val="Code"/>
-        </w:rPr>
-      </w:pPr>
-      <w:r>
-        <w:rPr>
-          <w:rStyle w:val="Code"/>
-          <w:rFonts w:eastAsiaTheme="minorHAnsi"/>
-        </w:rPr>
-        <w:t xml:space="preserve"># Installer la librairie Autobahn-Python et ses dépendances à l'aide de pip </w:t>
+          <w:rFonts w:eastAsiaTheme="minorHAnsi"/>
+        </w:rPr>
+      </w:pPr>
+      <w:r>
+        <w:rPr>
+          <w:rStyle w:val="Code"/>
+          <w:rFonts w:eastAsiaTheme="minorHAnsi"/>
+        </w:rPr>
+        <w:t xml:space="preserve"># Installer la librairie </w:t>
+      </w:r>
+      <w:proofErr w:type="spellStart"/>
+      <w:r>
+        <w:rPr>
+          <w:rStyle w:val="Code"/>
+          <w:rFonts w:eastAsiaTheme="minorHAnsi"/>
+        </w:rPr>
+        <w:t>Autobahn</w:t>
+      </w:r>
+      <w:proofErr w:type="spellEnd"/>
+      <w:r>
+        <w:rPr>
+          <w:rStyle w:val="Code"/>
+          <w:rFonts w:eastAsiaTheme="minorHAnsi"/>
+        </w:rPr>
+        <w:t xml:space="preserve">-Python et ses dépendances à l'aide de </w:t>
+      </w:r>
+      <w:proofErr w:type="spellStart"/>
+      <w:r>
+        <w:rPr>
+          <w:rStyle w:val="Code"/>
+          <w:rFonts w:eastAsiaTheme="minorHAnsi"/>
+        </w:rPr>
+        <w:t>pip</w:t>
+      </w:r>
+      <w:proofErr w:type="spellEnd"/>
+      <w:r>
+        <w:rPr>
+          <w:rStyle w:val="Code"/>
+          <w:rFonts w:eastAsiaTheme="minorHAnsi"/>
+        </w:rPr>
+        <w:t xml:space="preserve"> </w:t>
       </w:r>
     </w:p>
     <w:p>
@@ -852,14 +1549,91 @@
         <w:spacing w:after="0" w:line="240" w:lineRule="auto"/>
         <w:rPr>
           <w:rStyle w:val="Code"/>
-        </w:rPr>
-      </w:pPr>
-      <w:r>
-        <w:rPr>
-          <w:rStyle w:val="Code"/>
-          <w:rFonts w:eastAsiaTheme="minorHAnsi"/>
-        </w:rPr>
-        <w:t xml:space="preserve">$ pip install autobahn[twisted]  </w:t>
+          <w:rFonts w:eastAsiaTheme="minorHAnsi"/>
+          <w:color w:val="auto"/>
+        </w:rPr>
+      </w:pPr>
+      <w:r>
+        <w:rPr>
+          <w:rStyle w:val="Code"/>
+          <w:rFonts w:eastAsiaTheme="minorHAnsi"/>
+          <w:color w:val="auto"/>
+        </w:rPr>
+        <w:t xml:space="preserve">$ </w:t>
+      </w:r>
+      <w:proofErr w:type="spellStart"/>
+      <w:r>
+        <w:rPr>
+          <w:rStyle w:val="Code"/>
+          <w:rFonts w:eastAsiaTheme="minorHAnsi"/>
+          <w:color w:val="auto"/>
+        </w:rPr>
+        <w:t>pip</w:t>
+      </w:r>
+      <w:proofErr w:type="spellEnd"/>
+      <w:r>
+        <w:rPr>
+          <w:rStyle w:val="Code"/>
+          <w:rFonts w:eastAsiaTheme="minorHAnsi"/>
+          <w:color w:val="auto"/>
+        </w:rPr>
+        <w:t xml:space="preserve"> </w:t>
+      </w:r>
+      <w:proofErr w:type="spellStart"/>
+      <w:r>
+        <w:rPr>
+          <w:rStyle w:val="Code"/>
+          <w:rFonts w:eastAsiaTheme="minorHAnsi"/>
+          <w:color w:val="auto"/>
+        </w:rPr>
+        <w:t>install</w:t>
+      </w:r>
+      <w:proofErr w:type="spellEnd"/>
+      <w:r>
+        <w:rPr>
+          <w:rStyle w:val="Code"/>
+          <w:rFonts w:eastAsiaTheme="minorHAnsi"/>
+          <w:color w:val="auto"/>
+        </w:rPr>
+        <w:t xml:space="preserve"> </w:t>
+      </w:r>
+      <w:proofErr w:type="spellStart"/>
+      <w:proofErr w:type="gramStart"/>
+      <w:r>
+        <w:rPr>
+          <w:rStyle w:val="Code"/>
+          <w:rFonts w:eastAsiaTheme="minorHAnsi"/>
+          <w:color w:val="auto"/>
+        </w:rPr>
+        <w:t>autobahn</w:t>
+      </w:r>
+      <w:proofErr w:type="spellEnd"/>
+      <w:r>
+        <w:rPr>
+          <w:rStyle w:val="Code"/>
+          <w:rFonts w:eastAsiaTheme="minorHAnsi"/>
+          <w:color w:val="auto"/>
+        </w:rPr>
+        <w:t>[</w:t>
+      </w:r>
+      <w:proofErr w:type="spellStart"/>
+      <w:proofErr w:type="gramEnd"/>
+      <w:r>
+        <w:rPr>
+          <w:rStyle w:val="Code"/>
+          <w:rFonts w:eastAsiaTheme="minorHAnsi"/>
+          <w:color w:val="auto"/>
+        </w:rPr>
+        <w:t>twisted</w:t>
+      </w:r>
+      <w:proofErr w:type="spellEnd"/>
+      <w:r>
+        <w:rPr>
+          <w:rStyle w:val="Code"/>
+          <w:rFonts w:eastAsiaTheme="minorHAnsi"/>
+          <w:color w:val="auto"/>
+        </w:rPr>
+        <w:t xml:space="preserve">]  </w:t>
       </w:r>
     </w:p>
     <w:p>
@@ -886,6 +1660,7 @@
         <w:spacing w:after="0" w:line="240" w:lineRule="auto"/>
         <w:rPr>
           <w:rStyle w:val="Code"/>
+          <w:rFonts w:eastAsiaTheme="minorHAnsi"/>
         </w:rPr>
       </w:pPr>
     </w:p>
@@ -913,6 +1688,7 @@
         <w:spacing w:after="0" w:line="240" w:lineRule="auto"/>
         <w:rPr>
           <w:rStyle w:val="Code"/>
+          <w:rFonts w:eastAsiaTheme="minorHAnsi"/>
         </w:rPr>
       </w:pPr>
       <w:r>
@@ -947,14 +1723,35 @@
         <w:spacing w:after="0" w:line="240" w:lineRule="auto"/>
         <w:rPr>
           <w:rStyle w:val="Code"/>
-        </w:rPr>
-      </w:pPr>
-      <w:r>
-        <w:rPr>
-          <w:rStyle w:val="Code"/>
-          <w:rFonts w:eastAsiaTheme="minorHAnsi"/>
-        </w:rPr>
-        <w:t xml:space="preserve">$ cd b65cli  </w:t>
+          <w:rFonts w:eastAsiaTheme="minorHAnsi"/>
+          <w:color w:val="auto"/>
+        </w:rPr>
+      </w:pPr>
+      <w:r>
+        <w:rPr>
+          <w:rStyle w:val="Code"/>
+          <w:rFonts w:eastAsiaTheme="minorHAnsi"/>
+          <w:color w:val="auto"/>
+        </w:rPr>
+        <w:t xml:space="preserve">$ </w:t>
+      </w:r>
+      <w:proofErr w:type="gramStart"/>
+      <w:r>
+        <w:rPr>
+          <w:rStyle w:val="Code"/>
+          <w:rFonts w:eastAsiaTheme="minorHAnsi"/>
+          <w:color w:val="auto"/>
+        </w:rPr>
+        <w:t>cd</w:t>
+      </w:r>
+      <w:proofErr w:type="gramEnd"/>
+      <w:r>
+        <w:rPr>
+          <w:rStyle w:val="Code"/>
+          <w:rFonts w:eastAsiaTheme="minorHAnsi"/>
+          <w:color w:val="auto"/>
+        </w:rPr>
+        <w:t xml:space="preserve"> b65cli  </w:t>
       </w:r>
     </w:p>
     <w:p>
@@ -981,6 +1778,7 @@
         <w:spacing w:after="0" w:line="240" w:lineRule="auto"/>
         <w:rPr>
           <w:rStyle w:val="Code"/>
+          <w:rFonts w:eastAsiaTheme="minorHAnsi"/>
         </w:rPr>
       </w:pPr>
     </w:p>
@@ -1008,14 +1806,31 @@
         <w:spacing w:after="0" w:line="240" w:lineRule="auto"/>
         <w:rPr>
           <w:rStyle w:val="Code"/>
-        </w:rPr>
-      </w:pPr>
-      <w:r>
-        <w:rPr>
-          <w:rStyle w:val="Code"/>
-          <w:rFonts w:eastAsiaTheme="minorHAnsi"/>
-        </w:rPr>
-        <w:t xml:space="preserve"># Démarrer l'application client (les droits root sont nécessaires pour avoir accès au matériel) </w:t>
+          <w:rFonts w:eastAsiaTheme="minorHAnsi"/>
+        </w:rPr>
+      </w:pPr>
+      <w:r>
+        <w:rPr>
+          <w:rStyle w:val="Code"/>
+          <w:rFonts w:eastAsiaTheme="minorHAnsi"/>
+        </w:rPr>
+        <w:t xml:space="preserve"># Démarrer l'application client (les droits </w:t>
+      </w:r>
+      <w:proofErr w:type="spellStart"/>
+      <w:r>
+        <w:rPr>
+          <w:rStyle w:val="Code"/>
+          <w:rFonts w:eastAsiaTheme="minorHAnsi"/>
+        </w:rPr>
+        <w:t>root</w:t>
+      </w:r>
+      <w:proofErr w:type="spellEnd"/>
+      <w:r>
+        <w:rPr>
+          <w:rStyle w:val="Code"/>
+          <w:rFonts w:eastAsiaTheme="minorHAnsi"/>
+        </w:rPr>
+        <w:t xml:space="preserve"> sont nécessaires pour avoir accès au matériel) </w:t>
       </w:r>
     </w:p>
     <w:p>
@@ -1043,14 +1858,36 @@
         <w:rPr>
           <w:rStyle w:val="Code"/>
           <w:rFonts w:eastAsiaTheme="minorHAnsi"/>
-        </w:rPr>
-      </w:pPr>
-      <w:r>
-        <w:rPr>
-          <w:rStyle w:val="Code"/>
-          <w:rFonts w:eastAsiaTheme="minorHAnsi"/>
-        </w:rPr>
-        <w:t xml:space="preserve">$ sudo python main.py </w:t>
+          <w:color w:val="auto"/>
+        </w:rPr>
+      </w:pPr>
+      <w:r>
+        <w:rPr>
+          <w:rStyle w:val="Code"/>
+          <w:rFonts w:eastAsiaTheme="minorHAnsi"/>
+          <w:color w:val="auto"/>
+        </w:rPr>
+        <w:t xml:space="preserve">$ </w:t>
+      </w:r>
+      <w:proofErr w:type="spellStart"/>
+      <w:proofErr w:type="gramStart"/>
+      <w:r>
+        <w:rPr>
+          <w:rStyle w:val="Code"/>
+          <w:rFonts w:eastAsiaTheme="minorHAnsi"/>
+          <w:color w:val="auto"/>
+        </w:rPr>
+        <w:t>sudo</w:t>
+      </w:r>
+      <w:proofErr w:type="spellEnd"/>
+      <w:proofErr w:type="gramEnd"/>
+      <w:r>
+        <w:rPr>
+          <w:rStyle w:val="Code"/>
+          <w:rFonts w:eastAsiaTheme="minorHAnsi"/>
+          <w:color w:val="auto"/>
+        </w:rPr>
+        <w:t xml:space="preserve"> python main.py </w:t>
       </w:r>
     </w:p>
     <w:p>
@@ -1078,7 +1915,23 @@
           <w:rStyle w:val="Emphaseple"/>
           <w:lang w:eastAsia="fr-CA"/>
         </w:rPr>
-        <w:t>Note : Comme pour le serveur, une session screen est préférable.</w:t>
+        <w:t>Note : Comme pour le serveur, une session </w:t>
+      </w:r>
+      <w:proofErr w:type="spellStart"/>
+      <w:r>
+        <w:rPr>
+          <w:rStyle w:val="Code"/>
+          <w:rFonts w:eastAsiaTheme="minorHAnsi"/>
+        </w:rPr>
+        <w:t>screen</w:t>
+      </w:r>
+      <w:proofErr w:type="spellEnd"/>
+      <w:r>
+        <w:rPr>
+          <w:rStyle w:val="Emphaseple"/>
+          <w:lang w:eastAsia="fr-CA"/>
+        </w:rPr>
+        <w:t> est préférable.</w:t>
       </w:r>
     </w:p>
     <w:p>
@@ -1130,26 +1983,18 @@
           <w:szCs w:val="27"/>
           <w:lang w:eastAsia="fr-CA"/>
         </w:rPr>
+        <w:lastRenderedPageBreak/>
         <w:t>Client Windows</w:t>
       </w:r>
     </w:p>
     <w:p>
       <w:pPr>
-        <w:spacing w:before="240" w:after="240" w:line="240" w:lineRule="auto"/>
-        <w:rPr>
-          <w:rFonts w:eastAsia="Times New Roman" w:cs="Helvetica"/>
-          <w:color w:val="000000"/>
-          <w:sz w:val="24"/>
-          <w:szCs w:val="24"/>
-          <w:lang w:eastAsia="fr-CA"/>
-        </w:rPr>
-      </w:pPr>
-      <w:r>
-        <w:rPr>
-          <w:rFonts w:eastAsia="Times New Roman" w:cs="Helvetica"/>
-          <w:color w:val="000000"/>
-          <w:sz w:val="24"/>
-          <w:szCs w:val="24"/>
+        <w:rPr>
+          <w:lang w:eastAsia="fr-CA"/>
+        </w:rPr>
+      </w:pPr>
+      <w:r>
+        <w:rPr>
           <w:lang w:eastAsia="fr-CA"/>
         </w:rPr>
         <w:t>Installation du logiciel client sous Windows :</w:t>
@@ -1157,43 +2002,44 @@
     </w:p>
     <w:p>
       <w:pPr>
+        <w:pStyle w:val="Paragraphedeliste"/>
         <w:numPr>
           <w:ilvl w:val="0"/>
-          <w:numId w:val="1"/>
+          <w:numId w:val="4"/>
         </w:numPr>
-        <w:tabs>
-          <w:tab w:val="clear" w:pos="720"/>
-          <w:tab w:val="num" w:pos="1080"/>
-        </w:tabs>
-        <w:spacing w:after="0" w:line="240" w:lineRule="auto"/>
-        <w:ind w:left="360"/>
-        <w:rPr>
-          <w:rFonts w:eastAsia="Times New Roman" w:cs="Helvetica"/>
+        <w:rPr>
           <w:color w:val="000000"/>
-          <w:sz w:val="24"/>
-          <w:szCs w:val="24"/>
-          <w:lang w:eastAsia="fr-CA"/>
-        </w:rPr>
-      </w:pPr>
-      <w:r>
-        <w:rPr>
-          <w:rFonts w:eastAsia="Times New Roman" w:cs="Helvetica"/>
+          <w:lang w:eastAsia="fr-CA"/>
+        </w:rPr>
+      </w:pPr>
+      <w:r>
+        <w:rPr>
           <w:color w:val="000000"/>
-          <w:sz w:val="24"/>
-          <w:szCs w:val="24"/>
-          <w:lang w:eastAsia="fr-CA"/>
-        </w:rPr>
-        <w:t>Télécharger Python 2.7 32-bits : </w:t>
-      </w:r>
-      <w:hyperlink r:id="rId8" w:history="1">
+          <w:lang w:eastAsia="fr-CA"/>
+        </w:rPr>
+        <w:t xml:space="preserve">Télécharger </w:t>
+      </w:r>
+      <w:r>
+        <w:rPr>
+          <w:i/>
+          <w:color w:val="000000"/>
+          <w:lang w:eastAsia="fr-CA"/>
+        </w:rPr>
+        <w:t>Python</w:t>
+      </w:r>
+      <w:r>
+        <w:rPr>
+          <w:color w:val="000000"/>
+          <w:lang w:eastAsia="fr-CA"/>
+        </w:rPr>
+        <w:t xml:space="preserve"> 2.7 32-bits : </w:t>
+      </w:r>
+      <w:hyperlink r:id="rId7" w:history="1">
         <w:r>
           <w:rPr>
-            <w:rFonts w:eastAsia="Times New Roman" w:cs="Helvetica"/>
             <w:i/>
             <w:iCs/>
             <w:color w:val="00AFB2"/>
-            <w:sz w:val="24"/>
-            <w:szCs w:val="24"/>
             <w:lang w:eastAsia="fr-CA"/>
           </w:rPr>
           <w:t>https://www.python.org/ftp/python/2.7.10/python-2.7.10.msi</w:t>
@@ -1202,16 +2048,281 @@
     </w:p>
     <w:p>
       <w:pPr>
+        <w:pStyle w:val="Paragraphedeliste"/>
         <w:numPr>
           <w:ilvl w:val="0"/>
-          <w:numId w:val="1"/>
+          <w:numId w:val="4"/>
         </w:numPr>
-        <w:tabs>
-          <w:tab w:val="clear" w:pos="720"/>
-          <w:tab w:val="num" w:pos="1080"/>
-        </w:tabs>
+        <w:rPr>
+          <w:color w:val="000000"/>
+          <w:lang w:eastAsia="fr-CA"/>
+        </w:rPr>
+      </w:pPr>
+      <w:r>
+        <w:rPr>
+          <w:color w:val="000000"/>
+          <w:lang w:eastAsia="fr-CA"/>
+        </w:rPr>
+        <w:t>Démarrer l'installation en s'assurant d'ajouter l'option </w:t>
+      </w:r>
+      <w:r>
+        <w:rPr>
+          <w:b/>
+          <w:bCs/>
+          <w:color w:val="000000"/>
+          <w:lang w:eastAsia="fr-CA"/>
+        </w:rPr>
+        <w:t>"</w:t>
+      </w:r>
+      <w:proofErr w:type="spellStart"/>
+      <w:r>
+        <w:rPr>
+          <w:b/>
+          <w:bCs/>
+          <w:color w:val="000000"/>
+          <w:lang w:eastAsia="fr-CA"/>
+        </w:rPr>
+        <w:t>Add</w:t>
+      </w:r>
+      <w:proofErr w:type="spellEnd"/>
+      <w:r>
+        <w:rPr>
+          <w:b/>
+          <w:bCs/>
+          <w:color w:val="000000"/>
+          <w:lang w:eastAsia="fr-CA"/>
+        </w:rPr>
+        <w:t xml:space="preserve"> python.exe to </w:t>
+      </w:r>
+      <w:proofErr w:type="spellStart"/>
+      <w:r>
+        <w:rPr>
+          <w:b/>
+          <w:bCs/>
+          <w:color w:val="000000"/>
+          <w:lang w:eastAsia="fr-CA"/>
+        </w:rPr>
+        <w:t>path</w:t>
+      </w:r>
+      <w:proofErr w:type="spellEnd"/>
+      <w:r>
+        <w:rPr>
+          <w:b/>
+          <w:bCs/>
+          <w:color w:val="000000"/>
+          <w:lang w:eastAsia="fr-CA"/>
+        </w:rPr>
+        <w:t>"</w:t>
+      </w:r>
+    </w:p>
+    <w:p>
+      <w:pPr>
+        <w:pStyle w:val="Paragraphedeliste"/>
+        <w:numPr>
+          <w:ilvl w:val="0"/>
+          <w:numId w:val="4"/>
+        </w:numPr>
+        <w:rPr>
+          <w:color w:val="000000"/>
+          <w:lang w:eastAsia="fr-CA"/>
+        </w:rPr>
+      </w:pPr>
+      <w:r>
+        <w:rPr>
+          <w:color w:val="000000"/>
+          <w:lang w:eastAsia="fr-CA"/>
+        </w:rPr>
+        <w:t xml:space="preserve">Par </w:t>
+      </w:r>
+      <w:r>
+        <w:rPr>
+          <w:color w:val="000000"/>
+          <w:lang w:eastAsia="fr-CA"/>
+        </w:rPr>
+        <w:t>invite</w:t>
+      </w:r>
+      <w:r>
+        <w:rPr>
+          <w:color w:val="000000"/>
+          <w:lang w:eastAsia="fr-CA"/>
+        </w:rPr>
+        <w:t xml:space="preserve"> de commande, installer la librairie </w:t>
+      </w:r>
+      <w:proofErr w:type="spellStart"/>
+      <w:r>
+        <w:rPr>
+          <w:i/>
+          <w:color w:val="000000"/>
+          <w:lang w:eastAsia="fr-CA"/>
+        </w:rPr>
+        <w:t>Autobahn|Python</w:t>
+      </w:r>
+      <w:proofErr w:type="spellEnd"/>
+      <w:r>
+        <w:rPr>
+          <w:color w:val="000000"/>
+          <w:lang w:eastAsia="fr-CA"/>
+        </w:rPr>
+        <w:t xml:space="preserve"> :</w:t>
+      </w:r>
+    </w:p>
+    <w:p>
+      <w:pPr>
+        <w:pStyle w:val="Paragraphedeliste"/>
+        <w:numPr>
+          <w:ilvl w:val="1"/>
+          <w:numId w:val="4"/>
+        </w:numPr>
+        <w:rPr>
+          <w:rStyle w:val="Code"/>
+          <w:rFonts w:eastAsiaTheme="minorHAnsi"/>
+        </w:rPr>
+      </w:pPr>
+      <w:proofErr w:type="spellStart"/>
+      <w:r>
+        <w:rPr>
+          <w:rStyle w:val="Code"/>
+          <w:rFonts w:eastAsiaTheme="minorHAnsi"/>
+        </w:rPr>
+        <w:t>pip</w:t>
+      </w:r>
+      <w:proofErr w:type="spellEnd"/>
+      <w:r>
+        <w:rPr>
+          <w:rStyle w:val="Code"/>
+          <w:rFonts w:eastAsiaTheme="minorHAnsi"/>
+        </w:rPr>
+        <w:t xml:space="preserve"> </w:t>
+      </w:r>
+      <w:proofErr w:type="spellStart"/>
+      <w:r>
+        <w:rPr>
+          <w:rStyle w:val="Code"/>
+          <w:rFonts w:eastAsiaTheme="minorHAnsi"/>
+        </w:rPr>
+        <w:t>install</w:t>
+      </w:r>
+      <w:proofErr w:type="spellEnd"/>
+      <w:r>
+        <w:rPr>
+          <w:rStyle w:val="Code"/>
+          <w:rFonts w:eastAsiaTheme="minorHAnsi"/>
+        </w:rPr>
+        <w:t xml:space="preserve"> </w:t>
+      </w:r>
+      <w:proofErr w:type="spellStart"/>
+      <w:proofErr w:type="gramStart"/>
+      <w:r>
+        <w:rPr>
+          <w:rStyle w:val="Code"/>
+          <w:rFonts w:eastAsiaTheme="minorHAnsi"/>
+        </w:rPr>
+        <w:t>autobahn</w:t>
+      </w:r>
+      <w:proofErr w:type="spellEnd"/>
+      <w:r>
+        <w:rPr>
+          <w:rStyle w:val="Code"/>
+          <w:rFonts w:eastAsiaTheme="minorHAnsi"/>
+        </w:rPr>
+        <w:t>[</w:t>
+      </w:r>
+      <w:proofErr w:type="spellStart"/>
+      <w:proofErr w:type="gramEnd"/>
+      <w:r>
+        <w:rPr>
+          <w:rStyle w:val="Code"/>
+          <w:rFonts w:eastAsiaTheme="minorHAnsi"/>
+        </w:rPr>
+        <w:t>twisted</w:t>
+      </w:r>
+      <w:proofErr w:type="spellEnd"/>
+      <w:r>
+        <w:rPr>
+          <w:rStyle w:val="Code"/>
+          <w:rFonts w:eastAsiaTheme="minorHAnsi"/>
+        </w:rPr>
+        <w:t>]</w:t>
+      </w:r>
+    </w:p>
+    <w:p>
+      <w:pPr>
+        <w:pStyle w:val="Paragraphedeliste"/>
+        <w:numPr>
+          <w:ilvl w:val="0"/>
+          <w:numId w:val="4"/>
+        </w:numPr>
+        <w:rPr>
+          <w:b/>
+          <w:bCs/>
+          <w:sz w:val="36"/>
+          <w:szCs w:val="36"/>
+          <w:lang w:eastAsia="fr-CA"/>
+        </w:rPr>
+      </w:pPr>
+      <w:r>
+        <w:rPr>
+          <w:lang w:eastAsia="fr-CA"/>
+        </w:rPr>
+        <w:t>Exécuter le fichier </w:t>
+      </w:r>
+      <w:r>
+        <w:rPr>
+          <w:rStyle w:val="Code"/>
+          <w:rFonts w:eastAsiaTheme="minorHAnsi"/>
+        </w:rPr>
+        <w:t>main.py</w:t>
+      </w:r>
+      <w:r>
+        <w:rPr>
+          <w:lang w:eastAsia="fr-CA"/>
+        </w:rPr>
+        <w:t xml:space="preserve"> du dossier </w:t>
+      </w:r>
+      <w:r>
+        <w:rPr>
+          <w:i/>
+          <w:lang w:eastAsia="fr-CA"/>
+        </w:rPr>
+        <w:t>b65cli</w:t>
+      </w:r>
+      <w:r>
+        <w:rPr>
+          <w:lang w:eastAsia="fr-CA"/>
+        </w:rPr>
+        <w:t>. Si Python n'est pas associé aux fichiers .</w:t>
+      </w:r>
+      <w:proofErr w:type="spellStart"/>
+      <w:r>
+        <w:rPr>
+          <w:lang w:eastAsia="fr-CA"/>
+        </w:rPr>
+        <w:t>py</w:t>
+      </w:r>
+      <w:proofErr w:type="spellEnd"/>
+      <w:r>
+        <w:rPr>
+          <w:lang w:eastAsia="fr-CA"/>
+        </w:rPr>
+        <w:t>, vous pouvez exécuter </w:t>
+      </w:r>
+      <w:r>
+        <w:rPr>
+          <w:rStyle w:val="Code"/>
+          <w:rFonts w:eastAsiaTheme="minorHAnsi"/>
+        </w:rPr>
+        <w:t>python main.py</w:t>
+      </w:r>
+      <w:r>
+        <w:rPr>
+          <w:lang w:eastAsia="fr-CA"/>
+        </w:rPr>
+        <w:t> en ligne de commande. Les droits administratifs ne sont pas nécessaires, car la version Windows n'a aucun accès au matériel.</w:t>
+      </w:r>
+    </w:p>
+    <w:p>
+      <w:pPr>
         <w:spacing w:after="0" w:line="240" w:lineRule="auto"/>
-        <w:ind w:left="360"/>
         <w:rPr>
           <w:rFonts w:eastAsia="Times New Roman" w:cs="Helvetica"/>
           <w:color w:val="000000"/>
@@ -1220,7 +2331,10 @@
           <w:lang w:eastAsia="fr-CA"/>
         </w:rPr>
       </w:pPr>
-      <w:r>
+    </w:p>
+    <w:p>
+      <w:pPr>
+        <w:spacing w:after="0" w:line="240" w:lineRule="auto"/>
         <w:rPr>
           <w:rFonts w:eastAsia="Times New Roman" w:cs="Helvetica"/>
           <w:color w:val="000000"/>
@@ -1228,103 +2342,11 @@
           <w:szCs w:val="24"/>
           <w:lang w:eastAsia="fr-CA"/>
         </w:rPr>
-        <w:t>Démarrer l'installation en s'assurant d'ajouter l'option </w:t>
-      </w:r>
-      <w:r>
-        <w:rPr>
-          <w:rFonts w:eastAsia="Times New Roman" w:cs="Helvetica"/>
-          <w:b/>
-          <w:bCs/>
-          <w:color w:val="000000"/>
-          <w:sz w:val="24"/>
-          <w:szCs w:val="24"/>
-          <w:lang w:eastAsia="fr-CA"/>
-        </w:rPr>
-        <w:t>"Add python.exe to path"</w:t>
-      </w:r>
-    </w:p>
-    <w:p>
-      <w:pPr>
-        <w:numPr>
-          <w:ilvl w:val="0"/>
-          <w:numId w:val="1"/>
-        </w:numPr>
-        <w:tabs>
-          <w:tab w:val="clear" w:pos="720"/>
-          <w:tab w:val="num" w:pos="1080"/>
-        </w:tabs>
-        <w:spacing w:before="120" w:after="0" w:line="240" w:lineRule="auto"/>
-        <w:ind w:left="360"/>
-        <w:rPr>
-          <w:rFonts w:eastAsia="Times New Roman" w:cs="Helvetica"/>
-          <w:color w:val="000000"/>
-          <w:sz w:val="24"/>
-          <w:szCs w:val="24"/>
-          <w:lang w:eastAsia="fr-CA"/>
-        </w:rPr>
-      </w:pPr>
-      <w:r>
-        <w:rPr>
-          <w:rFonts w:eastAsia="Times New Roman" w:cs="Helvetica"/>
-          <w:color w:val="000000"/>
-          <w:sz w:val="24"/>
-          <w:szCs w:val="24"/>
-          <w:lang w:eastAsia="fr-CA"/>
-        </w:rPr>
-        <w:t xml:space="preserve">Par </w:t>
-      </w:r>
-      <w:r>
-        <w:rPr>
-          <w:rFonts w:eastAsia="Times New Roman" w:cs="Helvetica"/>
-          <w:color w:val="000000"/>
-          <w:sz w:val="24"/>
-          <w:szCs w:val="24"/>
-          <w:lang w:eastAsia="fr-CA"/>
-        </w:rPr>
-        <w:t>invite</w:t>
-      </w:r>
-      <w:bookmarkStart w:id="0" w:name="_GoBack"/>
-      <w:bookmarkEnd w:id="0"/>
-      <w:r>
-        <w:rPr>
-          <w:rFonts w:eastAsia="Times New Roman" w:cs="Helvetica"/>
-          <w:color w:val="000000"/>
-          <w:sz w:val="24"/>
-          <w:szCs w:val="24"/>
-          <w:lang w:eastAsia="fr-CA"/>
-        </w:rPr>
-        <w:t xml:space="preserve"> de commande, installer la librairie Autobahn|Python :</w:t>
-      </w:r>
+      </w:pPr>
     </w:p>
     <w:p>
       <w:pPr>
         <w:spacing w:after="0" w:line="240" w:lineRule="auto"/>
-        <w:ind w:left="360"/>
-        <w:rPr>
-          <w:rStyle w:val="Code"/>
-          <w:rFonts w:eastAsiaTheme="minorHAnsi"/>
-        </w:rPr>
-      </w:pPr>
-      <w:r>
-        <w:rPr>
-          <w:rStyle w:val="Code"/>
-          <w:rFonts w:eastAsiaTheme="minorHAnsi"/>
-        </w:rPr>
-        <w:t>pip install autobahn[twisted]</w:t>
-      </w:r>
-    </w:p>
-    <w:p>
-      <w:pPr>
-        <w:numPr>
-          <w:ilvl w:val="0"/>
-          <w:numId w:val="1"/>
-        </w:numPr>
-        <w:tabs>
-          <w:tab w:val="clear" w:pos="720"/>
-          <w:tab w:val="num" w:pos="1080"/>
-        </w:tabs>
-        <w:spacing w:after="0" w:line="240" w:lineRule="auto"/>
-        <w:ind w:left="360"/>
         <w:rPr>
           <w:rFonts w:eastAsia="Times New Roman" w:cs="Helvetica"/>
           <w:b/>
@@ -1338,118 +2360,6 @@
       <w:r>
         <w:rPr>
           <w:rFonts w:eastAsia="Times New Roman" w:cs="Helvetica"/>
-          <w:color w:val="000000"/>
-          <w:sz w:val="24"/>
-          <w:szCs w:val="24"/>
-          <w:lang w:eastAsia="fr-CA"/>
-        </w:rPr>
-        <w:lastRenderedPageBreak/>
-        <w:t>Exécuter le fichier</w:t>
-      </w:r>
-      <w:r>
-        <w:rPr>
-          <w:rFonts w:eastAsia="Times New Roman" w:cs="Helvetica"/>
-          <w:color w:val="000000"/>
-          <w:sz w:val="24"/>
-          <w:szCs w:val="24"/>
-          <w:lang w:eastAsia="fr-CA"/>
-        </w:rPr>
-        <w:t> </w:t>
-      </w:r>
-      <w:r>
-        <w:rPr>
-          <w:rStyle w:val="Code"/>
-          <w:rFonts w:eastAsiaTheme="minorHAnsi"/>
-        </w:rPr>
-        <w:t>main.py</w:t>
-      </w:r>
-      <w:r>
-        <w:rPr>
-          <w:rFonts w:eastAsia="Times New Roman" w:cs="Helvetica"/>
-          <w:color w:val="000000"/>
-          <w:sz w:val="24"/>
-          <w:szCs w:val="24"/>
-          <w:lang w:eastAsia="fr-CA"/>
-        </w:rPr>
-        <w:t> </w:t>
-      </w:r>
-      <w:r>
-        <w:rPr>
-          <w:rFonts w:eastAsia="Times New Roman" w:cs="Helvetica"/>
-          <w:color w:val="000000"/>
-          <w:sz w:val="24"/>
-          <w:szCs w:val="24"/>
-          <w:lang w:eastAsia="fr-CA"/>
-        </w:rPr>
-        <w:t>du dossier b65cli. Si Python n'est pas associé aux fichiers .py, vous pouvez exécuter</w:t>
-      </w:r>
-      <w:r>
-        <w:rPr>
-          <w:rFonts w:eastAsia="Times New Roman" w:cs="Helvetica"/>
-          <w:color w:val="000000"/>
-          <w:sz w:val="24"/>
-          <w:szCs w:val="24"/>
-          <w:lang w:eastAsia="fr-CA"/>
-        </w:rPr>
-        <w:t> </w:t>
-      </w:r>
-      <w:r>
-        <w:rPr>
-          <w:rStyle w:val="Code"/>
-          <w:rFonts w:eastAsiaTheme="minorHAnsi"/>
-        </w:rPr>
-        <w:t>python main.py</w:t>
-      </w:r>
-      <w:r>
-        <w:rPr>
-          <w:rFonts w:eastAsia="Times New Roman" w:cs="Helvetica"/>
-          <w:color w:val="000000"/>
-          <w:sz w:val="24"/>
-          <w:szCs w:val="24"/>
-          <w:lang w:eastAsia="fr-CA"/>
-        </w:rPr>
-        <w:t> </w:t>
-      </w:r>
-      <w:r>
-        <w:rPr>
-          <w:rFonts w:eastAsia="Times New Roman" w:cs="Helvetica"/>
-          <w:color w:val="000000"/>
-          <w:sz w:val="24"/>
-          <w:szCs w:val="24"/>
-          <w:lang w:eastAsia="fr-CA"/>
-        </w:rPr>
-        <w:t>en ligne de commande. Les droits administratifs ne sont pas nécessaires, car la version Windows n'a aucun accès au matériel.</w:t>
-      </w:r>
-    </w:p>
-    <w:p>
-      <w:pPr>
-        <w:spacing w:after="0" w:line="240" w:lineRule="auto"/>
-        <w:rPr>
-          <w:rFonts w:eastAsia="Times New Roman" w:cs="Helvetica"/>
-          <w:color w:val="000000"/>
-          <w:sz w:val="24"/>
-          <w:szCs w:val="24"/>
-          <w:lang w:eastAsia="fr-CA"/>
-        </w:rPr>
-      </w:pPr>
-    </w:p>
-    <w:p>
-      <w:pPr>
-        <w:spacing w:after="0" w:line="240" w:lineRule="auto"/>
-        <w:rPr>
-          <w:rFonts w:eastAsia="Times New Roman" w:cs="Helvetica"/>
-          <w:color w:val="000000"/>
-          <w:sz w:val="24"/>
-          <w:szCs w:val="24"/>
-          <w:lang w:eastAsia="fr-CA"/>
-        </w:rPr>
-      </w:pPr>
-    </w:p>
-    <w:p>
-      <w:pPr>
-        <w:spacing w:after="0" w:line="240" w:lineRule="auto"/>
-        <w:rPr>
-          <w:rFonts w:eastAsia="Times New Roman" w:cs="Helvetica"/>
           <w:b/>
           <w:bCs/>
           <w:color w:val="000000"/>
@@ -1457,61 +2367,17 @@
           <w:szCs w:val="36"/>
           <w:lang w:eastAsia="fr-CA"/>
         </w:rPr>
-      </w:pPr>
-      <w:r>
-        <w:rPr>
-          <w:rFonts w:eastAsia="Times New Roman" w:cs="Helvetica"/>
-          <w:b/>
-          <w:bCs/>
-          <w:color w:val="000000"/>
-          <w:sz w:val="36"/>
-          <w:szCs w:val="36"/>
-          <w:lang w:eastAsia="fr-CA"/>
-        </w:rPr>
-        <w:t xml:space="preserve">Installation et exécution (utilisateur </w:t>
-      </w:r>
-      <w:r>
-        <w:rPr>
-          <w:rFonts w:eastAsia="Times New Roman" w:cs="Helvetica"/>
-          <w:b/>
-          <w:bCs/>
-          <w:color w:val="000000"/>
-          <w:sz w:val="36"/>
-          <w:szCs w:val="36"/>
-          <w:lang w:eastAsia="fr-CA"/>
-        </w:rPr>
-        <w:t>non-</w:t>
-      </w:r>
-      <w:r>
-        <w:rPr>
-          <w:rFonts w:eastAsia="Times New Roman" w:cs="Helvetica"/>
-          <w:b/>
-          <w:bCs/>
-          <w:color w:val="000000"/>
-          <w:sz w:val="36"/>
-          <w:szCs w:val="36"/>
-          <w:lang w:eastAsia="fr-CA"/>
-        </w:rPr>
-        <w:t>technique)</w:t>
-      </w:r>
-    </w:p>
-    <w:p>
-      <w:pPr>
-        <w:spacing w:after="0" w:line="240" w:lineRule="auto"/>
-        <w:rPr>
-          <w:rFonts w:eastAsia="Times New Roman" w:cs="Helvetica"/>
-          <w:color w:val="000000"/>
-          <w:sz w:val="24"/>
-          <w:szCs w:val="24"/>
-          <w:lang w:eastAsia="fr-CA"/>
-        </w:rPr>
-      </w:pPr>
-      <w:r>
-        <w:rPr>
-          <w:rFonts w:eastAsia="Times New Roman" w:cs="Helvetica"/>
-          <w:color w:val="000000"/>
-          <w:sz w:val="24"/>
-          <w:szCs w:val="24"/>
+        <w:t>Installation et exécution (utilisateur non-technique)</w:t>
+      </w:r>
+    </w:p>
+    <w:p>
+      <w:pPr>
+        <w:rPr>
+          <w:lang w:eastAsia="fr-CA"/>
+        </w:rPr>
+      </w:pPr>
+      <w:r>
+        <w:rPr>
           <w:lang w:eastAsia="fr-CA"/>
         </w:rPr>
         <w:t>Il est recommandé à l’utilisateur non-technique d’utiliser seulement le client Windows.</w:t>
@@ -1519,41 +2385,24 @@
     </w:p>
     <w:p>
       <w:pPr>
-        <w:spacing w:before="240" w:after="240" w:line="240" w:lineRule="auto"/>
-        <w:rPr>
-          <w:rFonts w:eastAsia="Times New Roman" w:cs="Helvetica"/>
-          <w:color w:val="000000"/>
-          <w:sz w:val="24"/>
-          <w:szCs w:val="24"/>
-          <w:lang w:eastAsia="fr-CA"/>
-        </w:rPr>
-      </w:pPr>
-      <w:r>
-        <w:rPr>
-          <w:rFonts w:eastAsia="Times New Roman" w:cs="Helvetica"/>
-          <w:color w:val="000000"/>
-          <w:sz w:val="24"/>
-          <w:szCs w:val="24"/>
+        <w:rPr>
+          <w:lang w:eastAsia="fr-CA"/>
+        </w:rPr>
+      </w:pPr>
+      <w:r>
+        <w:rPr>
           <w:lang w:eastAsia="fr-CA"/>
         </w:rPr>
         <w:t>Installation du logiciel client sous Windows</w:t>
       </w:r>
       <w:r>
         <w:rPr>
-          <w:rFonts w:eastAsia="Times New Roman" w:cs="Helvetica"/>
-          <w:color w:val="000000"/>
-          <w:sz w:val="24"/>
-          <w:szCs w:val="24"/>
           <w:lang w:eastAsia="fr-CA"/>
         </w:rPr>
         <w:t xml:space="preserve"> pour l’utilisateur non-technique</w:t>
       </w:r>
       <w:r>
         <w:rPr>
-          <w:rFonts w:eastAsia="Times New Roman" w:cs="Helvetica"/>
-          <w:color w:val="000000"/>
-          <w:sz w:val="24"/>
-          <w:szCs w:val="24"/>
           <w:lang w:eastAsia="fr-CA"/>
         </w:rPr>
         <w:t xml:space="preserve"> :</w:t>
@@ -1574,9 +2423,22 @@
         <w:rPr>
           <w:lang w:eastAsia="fr-CA"/>
         </w:rPr>
-        <w:t>Télécharger Python 2.7 32-bits : </w:t>
-      </w:r>
-      <w:hyperlink r:id="rId9" w:history="1">
+        <w:t xml:space="preserve">Télécharger </w:t>
+      </w:r>
+      <w:r>
+        <w:rPr>
+          <w:i/>
+          <w:lang w:eastAsia="fr-CA"/>
+        </w:rPr>
+        <w:t xml:space="preserve">Python </w:t>
+      </w:r>
+      <w:r>
+        <w:rPr>
+          <w:lang w:eastAsia="fr-CA"/>
+        </w:rPr>
+        <w:t>2.7 32-bits : </w:t>
+      </w:r>
+      <w:hyperlink r:id="rId8" w:history="1">
         <w:r>
           <w:rPr>
             <w:rStyle w:val="Lien"/>
@@ -1630,15 +2492,43 @@
           <w:bCs/>
           <w:lang w:eastAsia="fr-CA"/>
         </w:rPr>
-        <w:t>"Add python.exe to path"</w:t>
-      </w:r>
+        <w:t>"</w:t>
+      </w:r>
+      <w:proofErr w:type="spellStart"/>
       <w:r>
         <w:rPr>
           <w:b/>
           <w:bCs/>
           <w:lang w:eastAsia="fr-CA"/>
         </w:rPr>
-        <w:t xml:space="preserve">. </w:t>
+        <w:t>Add</w:t>
+      </w:r>
+      <w:proofErr w:type="spellEnd"/>
+      <w:r>
+        <w:rPr>
+          <w:b/>
+          <w:bCs/>
+          <w:lang w:eastAsia="fr-CA"/>
+        </w:rPr>
+        <w:t xml:space="preserve"> python.exe to </w:t>
+      </w:r>
+      <w:proofErr w:type="spellStart"/>
+      <w:r>
+        <w:rPr>
+          <w:b/>
+          <w:bCs/>
+          <w:lang w:eastAsia="fr-CA"/>
+        </w:rPr>
+        <w:t>path</w:t>
+      </w:r>
+      <w:proofErr w:type="spellEnd"/>
+      <w:r>
+        <w:rPr>
+          <w:b/>
+          <w:bCs/>
+          <w:lang w:eastAsia="fr-CA"/>
+        </w:rPr>
+        <w:t xml:space="preserve">". </w:t>
       </w:r>
       <w:r>
         <w:rPr>
@@ -1745,12 +2635,71 @@
           <w:lang w:eastAsia="en-US"/>
         </w:rPr>
       </w:pPr>
-      <w:r>
-        <w:rPr>
-          <w:rStyle w:val="Code"/>
-          <w:rFonts w:eastAsiaTheme="minorHAnsi"/>
-        </w:rPr>
-        <w:t>pip install autobahn[twisted]</w:t>
+      <w:proofErr w:type="spellStart"/>
+      <w:r>
+        <w:rPr>
+          <w:rStyle w:val="Code"/>
+          <w:rFonts w:eastAsiaTheme="minorHAnsi"/>
+        </w:rPr>
+        <w:t>pip</w:t>
+      </w:r>
+      <w:proofErr w:type="spellEnd"/>
+      <w:r>
+        <w:rPr>
+          <w:rStyle w:val="Code"/>
+          <w:rFonts w:eastAsiaTheme="minorHAnsi"/>
+        </w:rPr>
+        <w:t xml:space="preserve"> </w:t>
+      </w:r>
+      <w:proofErr w:type="spellStart"/>
+      <w:r>
+        <w:rPr>
+          <w:rStyle w:val="Code"/>
+          <w:rFonts w:eastAsiaTheme="minorHAnsi"/>
+        </w:rPr>
+        <w:t>install</w:t>
+      </w:r>
+      <w:proofErr w:type="spellEnd"/>
+      <w:r>
+        <w:rPr>
+          <w:rStyle w:val="Code"/>
+          <w:rFonts w:eastAsiaTheme="minorHAnsi"/>
+        </w:rPr>
+        <w:t xml:space="preserve"> </w:t>
+      </w:r>
+      <w:proofErr w:type="spellStart"/>
+      <w:proofErr w:type="gramStart"/>
+      <w:r>
+        <w:rPr>
+          <w:rStyle w:val="Code"/>
+          <w:rFonts w:eastAsiaTheme="minorHAnsi"/>
+        </w:rPr>
+        <w:t>autobahn</w:t>
+      </w:r>
+      <w:proofErr w:type="spellEnd"/>
+      <w:r>
+        <w:rPr>
+          <w:rStyle w:val="Code"/>
+          <w:rFonts w:eastAsiaTheme="minorHAnsi"/>
+        </w:rPr>
+        <w:t>[</w:t>
+      </w:r>
+      <w:proofErr w:type="spellStart"/>
+      <w:proofErr w:type="gramEnd"/>
+      <w:r>
+        <w:rPr>
+          <w:rStyle w:val="Code"/>
+          <w:rFonts w:eastAsiaTheme="minorHAnsi"/>
+        </w:rPr>
+        <w:t>twisted</w:t>
+      </w:r>
+      <w:proofErr w:type="spellEnd"/>
+      <w:r>
+        <w:rPr>
+          <w:rStyle w:val="Code"/>
+          <w:rFonts w:eastAsiaTheme="minorHAnsi"/>
+        </w:rPr>
+        <w:t>]</w:t>
       </w:r>
       <w:r>
         <w:t xml:space="preserve"> </w:t>
@@ -1778,28 +2727,55 @@
         </w:rPr>
         <w:t xml:space="preserve">Télécharger le logiciel </w:t>
       </w:r>
+      <w:proofErr w:type="spellStart"/>
       <w:r>
         <w:rPr>
           <w:i/>
           <w:lang w:eastAsia="fr-CA"/>
         </w:rPr>
-        <w:t>Event Reactor</w:t>
-      </w:r>
-      <w:r>
-        <w:rPr>
-          <w:lang w:eastAsia="fr-CA"/>
-        </w:rPr>
-        <w:t xml:space="preserve"> au lien suivant si ce n’est pas déjà fait en cliquant sur « Download Repository » :</w:t>
-      </w:r>
-      <w:r>
+        <w:t>Event</w:t>
+      </w:r>
+      <w:proofErr w:type="spellEnd"/>
+      <w:r>
+        <w:rPr>
+          <w:i/>
+          <w:lang w:eastAsia="fr-CA"/>
+        </w:rPr>
         <w:t xml:space="preserve"> </w:t>
       </w:r>
+      <w:proofErr w:type="spellStart"/>
+      <w:r>
+        <w:rPr>
+          <w:i/>
+          <w:lang w:eastAsia="fr-CA"/>
+        </w:rPr>
+        <w:t>Reactor</w:t>
+      </w:r>
+      <w:proofErr w:type="spellEnd"/>
+      <w:r>
+        <w:rPr>
+          <w:lang w:eastAsia="fr-CA"/>
+        </w:rPr>
+        <w:t xml:space="preserve"> au lien suivant si ce n’est pas déjà fait :</w:t>
+      </w:r>
+      <w:r>
+        <w:t xml:space="preserve"> </w:t>
+      </w:r>
+      <w:hyperlink r:id="rId9" w:history="1">
+        <w:r>
+          <w:rPr>
+            <w:rStyle w:val="Lien"/>
+            <w:rFonts w:eastAsiaTheme="minorHAnsi"/>
+          </w:rPr>
+          <w:t>https://bitbucket.org/antoinedeschenes/eventreactor/get/master.zip</w:t>
+        </w:r>
+      </w:hyperlink>
       <w:r>
         <w:rPr>
           <w:rStyle w:val="Lien"/>
           <w:rFonts w:eastAsiaTheme="minorHAnsi"/>
         </w:rPr>
-        <w:t>https://bitbucket.org/antoinedeschenes/eventreactor/downloads</w:t>
+        <w:t xml:space="preserve"> </w:t>
       </w:r>
     </w:p>
     <w:p>
@@ -1838,7 +2814,7 @@
         <w:rPr>
           <w:rStyle w:val="Emphaseple"/>
         </w:rPr>
-        <w:t>antoinedeschenes-eventreactor-...</w:t>
+        <w:t>master</w:t>
       </w:r>
       <w:r>
         <w:t xml:space="preserve"> mainten</w:t>
@@ -1864,6 +2840,13 @@
           <w:lang w:eastAsia="fr-CA"/>
         </w:rPr>
         <w:t>b65cli</w:t>
+      </w:r>
+      <w:r>
+        <w:rPr>
+          <w:rStyle w:val="Emphaseple"/>
+          <w:lang w:eastAsia="fr-CA"/>
+        </w:rPr>
+        <w:t>.</w:t>
       </w:r>
     </w:p>
     <w:p>
@@ -1923,6 +2906,235 @@
 <file path=word/numbering.xml><?xml version="1.0" encoding="utf-8"?>
 <w:numbering xmlns:wpc="http://schemas.microsoft.com/office/word/2010/wordprocessingCanvas" xmlns:mc="http://schemas.openxmlformats.org/markup-compatibility/2006" xmlns:o="urn:schemas-microsoft-com:office:office" xmlns:r="http://schemas.openxmlformats.org/officeDocument/2006/relationships" xmlns:m="http://schemas.openxmlformats.org/officeDocument/2006/math" xmlns:v="urn:schemas-microsoft-com:vml" xmlns:wp14="http://schemas.microsoft.com/office/word/2010/wordprocessingDrawing" xmlns:wp="http://schemas.openxmlformats.org/drawingml/2006/wordprocessingDrawing" xmlns:w10="urn:schemas-microsoft-com:office:word" xmlns:w="http://schemas.openxmlformats.org/wordprocessingml/2006/main" xmlns:w14="http://schemas.microsoft.com/office/word/2010/wordml" xmlns:w15="http://schemas.microsoft.com/office/word/2012/wordml" xmlns:wpg="http://schemas.microsoft.com/office/word/2010/wordprocessingGroup" xmlns:wpi="http://schemas.microsoft.com/office/word/2010/wordprocessingInk" xmlns:wne="http://schemas.microsoft.com/office/word/2006/wordml" xmlns:wps="http://schemas.microsoft.com/office/word/2010/wordprocessingShape" mc:Ignorable="w14 w15 wp14">
   <w:abstractNum w:abstractNumId="0" w15:restartNumberingAfterBreak="0">
+    <w:nsid w:val="22B376C9"/>
+    <w:multiLevelType w:val="hybridMultilevel"/>
+    <w:tmpl w:val="6EC86410"/>
+    <w:lvl w:ilvl="0" w:tplc="41224544">
+      <w:start w:val="1"/>
+      <w:numFmt w:val="bullet"/>
+      <w:lvlText w:val=""/>
+      <w:lvlJc w:val="left"/>
+      <w:pPr>
+        <w:ind w:left="720" w:hanging="360"/>
+      </w:pPr>
+      <w:rPr>
+        <w:rFonts w:ascii="Symbol" w:hAnsi="Symbol" w:hint="default"/>
+        <w:color w:val="auto"/>
+        <w:sz w:val="32"/>
+      </w:rPr>
+    </w:lvl>
+    <w:lvl w:ilvl="1" w:tplc="0C0C0003" w:tentative="1">
+      <w:start w:val="1"/>
+      <w:numFmt w:val="bullet"/>
+      <w:lvlText w:val="o"/>
+      <w:lvlJc w:val="left"/>
+      <w:pPr>
+        <w:ind w:left="1440" w:hanging="360"/>
+      </w:pPr>
+      <w:rPr>
+        <w:rFonts w:ascii="Courier New" w:hAnsi="Courier New" w:cs="Courier New" w:hint="default"/>
+      </w:rPr>
+    </w:lvl>
+    <w:lvl w:ilvl="2" w:tplc="0C0C0005" w:tentative="1">
+      <w:start w:val="1"/>
+      <w:numFmt w:val="bullet"/>
+      <w:lvlText w:val=""/>
+      <w:lvlJc w:val="left"/>
+      <w:pPr>
+        <w:ind w:left="2160" w:hanging="360"/>
+      </w:pPr>
+      <w:rPr>
+        <w:rFonts w:ascii="Wingdings" w:hAnsi="Wingdings" w:hint="default"/>
+      </w:rPr>
+    </w:lvl>
+    <w:lvl w:ilvl="3" w:tplc="0C0C0001" w:tentative="1">
+      <w:start w:val="1"/>
+      <w:numFmt w:val="bullet"/>
+      <w:lvlText w:val=""/>
+      <w:lvlJc w:val="left"/>
+      <w:pPr>
+        <w:ind w:left="2880" w:hanging="360"/>
+      </w:pPr>
+      <w:rPr>
+        <w:rFonts w:ascii="Symbol" w:hAnsi="Symbol" w:hint="default"/>
+      </w:rPr>
+    </w:lvl>
+    <w:lvl w:ilvl="4" w:tplc="0C0C0003" w:tentative="1">
+      <w:start w:val="1"/>
+      <w:numFmt w:val="bullet"/>
+      <w:lvlText w:val="o"/>
+      <w:lvlJc w:val="left"/>
+      <w:pPr>
+        <w:ind w:left="3600" w:hanging="360"/>
+      </w:pPr>
+      <w:rPr>
+        <w:rFonts w:ascii="Courier New" w:hAnsi="Courier New" w:cs="Courier New" w:hint="default"/>
+      </w:rPr>
+    </w:lvl>
+    <w:lvl w:ilvl="5" w:tplc="0C0C0005" w:tentative="1">
+      <w:start w:val="1"/>
+      <w:numFmt w:val="bullet"/>
+      <w:lvlText w:val=""/>
+      <w:lvlJc w:val="left"/>
+      <w:pPr>
+        <w:ind w:left="4320" w:hanging="360"/>
+      </w:pPr>
+      <w:rPr>
+        <w:rFonts w:ascii="Wingdings" w:hAnsi="Wingdings" w:hint="default"/>
+      </w:rPr>
+    </w:lvl>
+    <w:lvl w:ilvl="6" w:tplc="0C0C0001" w:tentative="1">
+      <w:start w:val="1"/>
+      <w:numFmt w:val="bullet"/>
+      <w:lvlText w:val=""/>
+      <w:lvlJc w:val="left"/>
+      <w:pPr>
+        <w:ind w:left="5040" w:hanging="360"/>
+      </w:pPr>
+      <w:rPr>
+        <w:rFonts w:ascii="Symbol" w:hAnsi="Symbol" w:hint="default"/>
+      </w:rPr>
+    </w:lvl>
+    <w:lvl w:ilvl="7" w:tplc="0C0C0003" w:tentative="1">
+      <w:start w:val="1"/>
+      <w:numFmt w:val="bullet"/>
+      <w:lvlText w:val="o"/>
+      <w:lvlJc w:val="left"/>
+      <w:pPr>
+        <w:ind w:left="5760" w:hanging="360"/>
+      </w:pPr>
+      <w:rPr>
+        <w:rFonts w:ascii="Courier New" w:hAnsi="Courier New" w:cs="Courier New" w:hint="default"/>
+      </w:rPr>
+    </w:lvl>
+    <w:lvl w:ilvl="8" w:tplc="0C0C0005" w:tentative="1">
+      <w:start w:val="1"/>
+      <w:numFmt w:val="bullet"/>
+      <w:lvlText w:val=""/>
+      <w:lvlJc w:val="left"/>
+      <w:pPr>
+        <w:ind w:left="6480" w:hanging="360"/>
+      </w:pPr>
+      <w:rPr>
+        <w:rFonts w:ascii="Wingdings" w:hAnsi="Wingdings" w:hint="default"/>
+      </w:rPr>
+    </w:lvl>
+  </w:abstractNum>
+  <w:abstractNum w:abstractNumId="1" w15:restartNumberingAfterBreak="0">
+    <w:nsid w:val="49353B9E"/>
+    <w:multiLevelType w:val="hybridMultilevel"/>
+    <w:tmpl w:val="E3FCD17C"/>
+    <w:lvl w:ilvl="0" w:tplc="2362D562">
+      <w:start w:val="1"/>
+      <w:numFmt w:val="bullet"/>
+      <w:lvlText w:val=""/>
+      <w:lvlJc w:val="left"/>
+      <w:pPr>
+        <w:ind w:left="720" w:hanging="360"/>
+      </w:pPr>
+      <w:rPr>
+        <w:rFonts w:ascii="Symbol" w:hAnsi="Symbol" w:hint="default"/>
+        <w:sz w:val="22"/>
+      </w:rPr>
+    </w:lvl>
+    <w:lvl w:ilvl="1" w:tplc="0C0C0003">
+      <w:start w:val="1"/>
+      <w:numFmt w:val="bullet"/>
+      <w:lvlText w:val="o"/>
+      <w:lvlJc w:val="left"/>
+      <w:pPr>
+        <w:ind w:left="1440" w:hanging="360"/>
+      </w:pPr>
+      <w:rPr>
+        <w:rFonts w:ascii="Courier New" w:hAnsi="Courier New" w:cs="Courier New" w:hint="default"/>
+      </w:rPr>
+    </w:lvl>
+    <w:lvl w:ilvl="2" w:tplc="0C0C0005" w:tentative="1">
+      <w:start w:val="1"/>
+      <w:numFmt w:val="bullet"/>
+      <w:lvlText w:val=""/>
+      <w:lvlJc w:val="left"/>
+      <w:pPr>
+        <w:ind w:left="2160" w:hanging="360"/>
+      </w:pPr>
+      <w:rPr>
+        <w:rFonts w:ascii="Wingdings" w:hAnsi="Wingdings" w:hint="default"/>
+      </w:rPr>
+    </w:lvl>
+    <w:lvl w:ilvl="3" w:tplc="0C0C0001" w:tentative="1">
+      <w:start w:val="1"/>
+      <w:numFmt w:val="bullet"/>
+      <w:lvlText w:val=""/>
+      <w:lvlJc w:val="left"/>
+      <w:pPr>
+        <w:ind w:left="2880" w:hanging="360"/>
+      </w:pPr>
+      <w:rPr>
+        <w:rFonts w:ascii="Symbol" w:hAnsi="Symbol" w:hint="default"/>
+      </w:rPr>
+    </w:lvl>
+    <w:lvl w:ilvl="4" w:tplc="0C0C0003" w:tentative="1">
+      <w:start w:val="1"/>
+      <w:numFmt w:val="bullet"/>
+      <w:lvlText w:val="o"/>
+      <w:lvlJc w:val="left"/>
+      <w:pPr>
+        <w:ind w:left="3600" w:hanging="360"/>
+      </w:pPr>
+      <w:rPr>
+        <w:rFonts w:ascii="Courier New" w:hAnsi="Courier New" w:cs="Courier New" w:hint="default"/>
+      </w:rPr>
+    </w:lvl>
+    <w:lvl w:ilvl="5" w:tplc="0C0C0005" w:tentative="1">
+      <w:start w:val="1"/>
+      <w:numFmt w:val="bullet"/>
+      <w:lvlText w:val=""/>
+      <w:lvlJc w:val="left"/>
+      <w:pPr>
+        <w:ind w:left="4320" w:hanging="360"/>
+      </w:pPr>
+      <w:rPr>
+        <w:rFonts w:ascii="Wingdings" w:hAnsi="Wingdings" w:hint="default"/>
+      </w:rPr>
+    </w:lvl>
+    <w:lvl w:ilvl="6" w:tplc="0C0C0001" w:tentative="1">
+      <w:start w:val="1"/>
+      <w:numFmt w:val="bullet"/>
+      <w:lvlText w:val=""/>
+      <w:lvlJc w:val="left"/>
+      <w:pPr>
+        <w:ind w:left="5040" w:hanging="360"/>
+      </w:pPr>
+      <w:rPr>
+        <w:rFonts w:ascii="Symbol" w:hAnsi="Symbol" w:hint="default"/>
+      </w:rPr>
+    </w:lvl>
+    <w:lvl w:ilvl="7" w:tplc="0C0C0003" w:tentative="1">
+      <w:start w:val="1"/>
+      <w:numFmt w:val="bullet"/>
+      <w:lvlText w:val="o"/>
+      <w:lvlJc w:val="left"/>
+      <w:pPr>
+        <w:ind w:left="5760" w:hanging="360"/>
+      </w:pPr>
+      <w:rPr>
+        <w:rFonts w:ascii="Courier New" w:hAnsi="Courier New" w:cs="Courier New" w:hint="default"/>
+      </w:rPr>
+    </w:lvl>
+    <w:lvl w:ilvl="8" w:tplc="0C0C0005" w:tentative="1">
+      <w:start w:val="1"/>
+      <w:numFmt w:val="bullet"/>
+      <w:lvlText w:val=""/>
+      <w:lvlJc w:val="left"/>
+      <w:pPr>
+        <w:ind w:left="6480" w:hanging="360"/>
+      </w:pPr>
+      <w:rPr>
+        <w:rFonts w:ascii="Wingdings" w:hAnsi="Wingdings" w:hint="default"/>
+      </w:rPr>
+    </w:lvl>
+  </w:abstractNum>
+  <w:abstractNum w:abstractNumId="2" w15:restartNumberingAfterBreak="0">
     <w:nsid w:val="501A363D"/>
     <w:multiLevelType w:val="hybridMultilevel"/>
     <w:tmpl w:val="A7922C32"/>
@@ -2035,7 +3247,7 @@
       </w:rPr>
     </w:lvl>
   </w:abstractNum>
-  <w:abstractNum w:abstractNumId="1" w15:restartNumberingAfterBreak="0">
+  <w:abstractNum w:abstractNumId="3" w15:restartNumberingAfterBreak="0">
     <w:nsid w:val="5A7625B1"/>
     <w:multiLevelType w:val="multilevel"/>
     <w:tmpl w:val="699ACE72"/>
@@ -2185,10 +3397,16 @@
     </w:lvl>
   </w:abstractNum>
   <w:num w:numId="1">
-    <w:abstractNumId w:val="1"/>
+    <w:abstractNumId w:val="3"/>
   </w:num>
   <w:num w:numId="2">
+    <w:abstractNumId w:val="2"/>
+  </w:num>
+  <w:num w:numId="3">
     <w:abstractNumId w:val="0"/>
+  </w:num>
+  <w:num w:numId="4">
+    <w:abstractNumId w:val="1"/>
   </w:num>
 </w:numbering>
 </file>
@@ -2630,6 +3848,7 @@
   <w:style w:type="character" w:default="1" w:styleId="Policepardfaut">
     <w:name w:val="Default Paragraph Font"/>
     <w:uiPriority w:val="1"/>
+    <w:semiHidden/>
     <w:unhideWhenUsed/>
   </w:style>
   <w:style w:type="table" w:default="1" w:styleId="TableauNormal">
